--- a/BCDE214 Assignment 1 Iteration 1 - James Hutchinson/RemotePalliativeCare-Documentation.docx
+++ b/BCDE214 Assignment 1 Iteration 1 - James Hutchinson/RemotePalliativeCare-Documentation.docx
@@ -4,30 +4,23 @@
   <w:body>
     <w:p>
       <w:pPr>
-        <w:pStyle w:val="Heading1"/>
-        <w:spacing w:before="0"/>
-        <w:rPr>
-          <w:rFonts w:ascii="Verdana" w:hAnsi="Verdana"/>
-          <w:color w:val="auto"/>
-          <w:sz w:val="48"/>
-          <w:szCs w:val="48"/>
-        </w:rPr>
-      </w:pPr>
-      <w:r>
-        <w:rPr>
-          <w:rFonts w:ascii="Verdana" w:hAnsi="Verdana"/>
-          <w:color w:val="auto"/>
-          <w:sz w:val="48"/>
-          <w:szCs w:val="48"/>
+        <w:pStyle w:val="Heading2"/>
+        <w:rPr>
+          <w:sz w:val="44"/>
+          <w:szCs w:val="44"/>
+        </w:rPr>
+      </w:pPr>
+      <w:r>
+        <w:rPr>
+          <w:sz w:val="44"/>
+          <w:szCs w:val="44"/>
         </w:rPr>
         <w:t>Remote Palliative Care</w:t>
       </w:r>
       <w:r>
         <w:rPr>
-          <w:rFonts w:ascii="Verdana" w:hAnsi="Verdana"/>
-          <w:color w:val="auto"/>
-          <w:sz w:val="48"/>
-          <w:szCs w:val="48"/>
+          <w:sz w:val="44"/>
+          <w:szCs w:val="44"/>
         </w:rPr>
         <w:t xml:space="preserve"> – Iteration 1</w:t>
       </w:r>
@@ -40,35 +33,2062 @@
         <w:t>General Data Protection Regulation (GDPR)</w:t>
       </w:r>
     </w:p>
+    <w:p>
+      <w:pPr>
+        <w:pStyle w:val="Heading3"/>
+      </w:pPr>
+      <w:r>
+        <w:t>Overview</w:t>
+      </w:r>
+    </w:p>
+    <w:p>
+      <w:pPr>
+        <w:rPr>
+          <w:sz w:val="23"/>
+          <w:szCs w:val="23"/>
+        </w:rPr>
+      </w:pPr>
+      <w:r>
+        <w:t>GDPR is</w:t>
+      </w:r>
+      <w:r>
+        <w:t xml:space="preserve"> based in the UK and </w:t>
+      </w:r>
+      <w:r>
+        <w:t>is a regime that applies to businesses that acquire and hold personal information about E</w:t>
+      </w:r>
+      <w:r>
+        <w:t>uropean</w:t>
+      </w:r>
+      <w:r>
+        <w:t xml:space="preserve"> residents</w:t>
+      </w:r>
+      <w:r>
+        <w:t xml:space="preserve">. </w:t>
+      </w:r>
+    </w:p>
+    <w:p>
+      <w:r>
+        <w:t>The UK GDPR sets out seven key principles:</w:t>
+      </w:r>
+    </w:p>
+    <w:p>
+      <w:pPr>
+        <w:pStyle w:val="ListParagraph"/>
+        <w:numPr>
+          <w:ilvl w:val="0"/>
+          <w:numId w:val="7"/>
+        </w:numPr>
+        <w:rPr>
+          <w:rFonts w:asciiTheme="minorHAnsi" w:hAnsiTheme="minorHAnsi" w:cstheme="minorHAnsi"/>
+        </w:rPr>
+      </w:pPr>
+      <w:r>
+        <w:rPr>
+          <w:rFonts w:asciiTheme="minorHAnsi" w:hAnsiTheme="minorHAnsi" w:cstheme="minorHAnsi"/>
+        </w:rPr>
+        <w:t>Lawfulness, fairness, and transparency</w:t>
+      </w:r>
+    </w:p>
+    <w:p>
+      <w:pPr>
+        <w:pStyle w:val="ListParagraph"/>
+        <w:numPr>
+          <w:ilvl w:val="0"/>
+          <w:numId w:val="7"/>
+        </w:numPr>
+        <w:rPr>
+          <w:rFonts w:asciiTheme="minorHAnsi" w:hAnsiTheme="minorHAnsi" w:cstheme="minorHAnsi"/>
+        </w:rPr>
+      </w:pPr>
+      <w:r>
+        <w:rPr>
+          <w:rFonts w:asciiTheme="minorHAnsi" w:hAnsiTheme="minorHAnsi" w:cstheme="minorHAnsi"/>
+        </w:rPr>
+        <w:t>Purpose limitation</w:t>
+      </w:r>
+    </w:p>
+    <w:p>
+      <w:pPr>
+        <w:pStyle w:val="ListParagraph"/>
+        <w:numPr>
+          <w:ilvl w:val="0"/>
+          <w:numId w:val="7"/>
+        </w:numPr>
+        <w:rPr>
+          <w:rFonts w:asciiTheme="minorHAnsi" w:hAnsiTheme="minorHAnsi" w:cstheme="minorHAnsi"/>
+        </w:rPr>
+      </w:pPr>
+      <w:r>
+        <w:rPr>
+          <w:rFonts w:asciiTheme="minorHAnsi" w:hAnsiTheme="minorHAnsi" w:cstheme="minorHAnsi"/>
+        </w:rPr>
+        <w:t>Data minimisation</w:t>
+      </w:r>
+    </w:p>
+    <w:p>
+      <w:pPr>
+        <w:pStyle w:val="ListParagraph"/>
+        <w:numPr>
+          <w:ilvl w:val="0"/>
+          <w:numId w:val="7"/>
+        </w:numPr>
+        <w:rPr>
+          <w:rFonts w:asciiTheme="minorHAnsi" w:hAnsiTheme="minorHAnsi" w:cstheme="minorHAnsi"/>
+        </w:rPr>
+      </w:pPr>
+      <w:r>
+        <w:rPr>
+          <w:rFonts w:asciiTheme="minorHAnsi" w:hAnsiTheme="minorHAnsi" w:cstheme="minorHAnsi"/>
+        </w:rPr>
+        <w:t>Accuracy</w:t>
+      </w:r>
+    </w:p>
+    <w:p>
+      <w:pPr>
+        <w:pStyle w:val="ListParagraph"/>
+        <w:numPr>
+          <w:ilvl w:val="0"/>
+          <w:numId w:val="7"/>
+        </w:numPr>
+        <w:rPr>
+          <w:rFonts w:asciiTheme="minorHAnsi" w:hAnsiTheme="minorHAnsi" w:cstheme="minorHAnsi"/>
+        </w:rPr>
+      </w:pPr>
+      <w:r>
+        <w:rPr>
+          <w:rFonts w:asciiTheme="minorHAnsi" w:hAnsiTheme="minorHAnsi" w:cstheme="minorHAnsi"/>
+        </w:rPr>
+        <w:t>Storage limitation</w:t>
+      </w:r>
+    </w:p>
+    <w:p>
+      <w:pPr>
+        <w:pStyle w:val="ListParagraph"/>
+        <w:numPr>
+          <w:ilvl w:val="0"/>
+          <w:numId w:val="7"/>
+        </w:numPr>
+        <w:rPr>
+          <w:rFonts w:asciiTheme="minorHAnsi" w:hAnsiTheme="minorHAnsi" w:cstheme="minorHAnsi"/>
+        </w:rPr>
+      </w:pPr>
+      <w:r>
+        <w:rPr>
+          <w:rFonts w:asciiTheme="minorHAnsi" w:hAnsiTheme="minorHAnsi" w:cstheme="minorHAnsi"/>
+        </w:rPr>
+        <w:t>Integrity and confidentiality (security)</w:t>
+      </w:r>
+    </w:p>
+    <w:p>
+      <w:pPr>
+        <w:pStyle w:val="ListParagraph"/>
+        <w:numPr>
+          <w:ilvl w:val="0"/>
+          <w:numId w:val="7"/>
+        </w:numPr>
+        <w:rPr>
+          <w:rFonts w:asciiTheme="minorHAnsi" w:hAnsiTheme="minorHAnsi" w:cstheme="minorHAnsi"/>
+        </w:rPr>
+      </w:pPr>
+      <w:r>
+        <w:rPr>
+          <w:rFonts w:asciiTheme="minorHAnsi" w:hAnsiTheme="minorHAnsi" w:cstheme="minorHAnsi"/>
+        </w:rPr>
+        <w:t>Accountability</w:t>
+      </w:r>
+      <w:r>
+        <w:rPr>
+          <w:rFonts w:asciiTheme="minorHAnsi" w:hAnsiTheme="minorHAnsi" w:cstheme="minorHAnsi"/>
+        </w:rPr>
+        <w:t xml:space="preserve"> </w:t>
+      </w:r>
+      <w:sdt>
+        <w:sdtPr>
+          <w:rPr>
+            <w:rFonts w:asciiTheme="minorHAnsi" w:hAnsiTheme="minorHAnsi" w:cstheme="minorHAnsi"/>
+          </w:rPr>
+          <w:id w:val="1290004602"/>
+          <w:citation/>
+        </w:sdtPr>
+        <w:sdtEndPr/>
+        <w:sdtContent>
+          <w:r>
+            <w:rPr>
+              <w:rFonts w:asciiTheme="minorHAnsi" w:hAnsiTheme="minorHAnsi" w:cstheme="minorHAnsi"/>
+            </w:rPr>
+            <w:fldChar w:fldCharType="begin"/>
+          </w:r>
+          <w:r>
+            <w:rPr>
+              <w:rFonts w:asciiTheme="minorHAnsi" w:hAnsiTheme="minorHAnsi" w:cstheme="minorHAnsi"/>
+            </w:rPr>
+            <w:instrText xml:space="preserve"> CITATION ico22 \l 5129 </w:instrText>
+          </w:r>
+          <w:r>
+            <w:rPr>
+              <w:rFonts w:asciiTheme="minorHAnsi" w:hAnsiTheme="minorHAnsi" w:cstheme="minorHAnsi"/>
+            </w:rPr>
+            <w:fldChar w:fldCharType="separate"/>
+          </w:r>
+          <w:r>
+            <w:rPr>
+              <w:rFonts w:asciiTheme="minorHAnsi" w:hAnsiTheme="minorHAnsi" w:cstheme="minorHAnsi"/>
+              <w:noProof/>
+            </w:rPr>
+            <w:t>(ico, 2022)</w:t>
+          </w:r>
+          <w:r>
+            <w:rPr>
+              <w:rFonts w:asciiTheme="minorHAnsi" w:hAnsiTheme="minorHAnsi" w:cstheme="minorHAnsi"/>
+            </w:rPr>
+            <w:fldChar w:fldCharType="end"/>
+          </w:r>
+        </w:sdtContent>
+      </w:sdt>
+    </w:p>
+    <w:p>
+      <w:r>
+        <w:t xml:space="preserve">Here in New </w:t>
+      </w:r>
+      <w:r>
+        <w:t>Zealand,</w:t>
+      </w:r>
+      <w:r>
+        <w:t xml:space="preserve"> we don’t need to comply with GDPR b</w:t>
+      </w:r>
+      <w:r>
+        <w:t xml:space="preserve">ecause it is European law not New Zealand </w:t>
+      </w:r>
+      <w:r>
+        <w:t>l</w:t>
+      </w:r>
+      <w:r>
+        <w:t xml:space="preserve">aw but because the palliative care system </w:t>
+      </w:r>
+      <w:r>
+        <w:t>may be holding delicate information about a European citizen then the system must comply with the GDPR.</w:t>
+      </w:r>
+    </w:p>
+    <w:p>
+      <w:r>
+        <w:t xml:space="preserve">By complying with the New Zealand privacy </w:t>
+      </w:r>
+      <w:r>
+        <w:t>act,</w:t>
+      </w:r>
+      <w:r>
+        <w:t xml:space="preserve"> </w:t>
+      </w:r>
+      <w:r>
+        <w:t xml:space="preserve">it gets you extremely close to complying with GDPR, the one thing that the NZ privacy act lacks is it does not express </w:t>
+      </w:r>
+      <w:r>
+        <w:t xml:space="preserve">data portability. </w:t>
+      </w:r>
+      <w:sdt>
+        <w:sdtPr>
+          <w:id w:val="-825200878"/>
+          <w:citation/>
+        </w:sdtPr>
+        <w:sdtEndPr/>
+        <w:sdtContent>
+          <w:r>
+            <w:fldChar w:fldCharType="begin"/>
+          </w:r>
+          <w:r>
+            <w:instrText xml:space="preserve"> CITATION pri22 \l 5129 </w:instrText>
+          </w:r>
+          <w:r>
+            <w:fldChar w:fldCharType="separate"/>
+          </w:r>
+          <w:r>
+            <w:rPr>
+              <w:noProof/>
+            </w:rPr>
+            <w:t>(privacy, 2022)</w:t>
+          </w:r>
+          <w:r>
+            <w:fldChar w:fldCharType="end"/>
+          </w:r>
+        </w:sdtContent>
+      </w:sdt>
+    </w:p>
+    <w:p>
+      <w:pPr>
+        <w:pStyle w:val="Heading3"/>
+      </w:pPr>
+      <w:r>
+        <w:t>Implications</w:t>
+      </w:r>
+    </w:p>
+    <w:p>
+      <w:r>
+        <w:t>All organizations and companies that work with personal data should appoint a data protection officer or data controller who oversees GDPR compliance.</w:t>
+      </w:r>
+    </w:p>
+    <w:p>
+      <w:r>
+        <w:t>There are tough penalties for those companies and organizations who don’t comply with GDPR fines of up to </w:t>
+      </w:r>
+      <w:r>
+        <w:rPr>
+          <w:rStyle w:val="Strong"/>
+          <w:rFonts w:eastAsiaTheme="majorEastAsia"/>
+          <w:b w:val="0"/>
+          <w:bCs w:val="0"/>
+        </w:rPr>
+        <w:t>4% of annual global revenue </w:t>
+      </w:r>
+      <w:r>
+        <w:t>or</w:t>
+      </w:r>
+      <w:r>
+        <w:rPr>
+          <w:rStyle w:val="Strong"/>
+          <w:rFonts w:eastAsiaTheme="majorEastAsia"/>
+          <w:b w:val="0"/>
+          <w:bCs w:val="0"/>
+        </w:rPr>
+        <w:t> 20 million Euros</w:t>
+      </w:r>
+      <w:r>
+        <w:t>, whichever is greater.</w:t>
+      </w:r>
+    </w:p>
+    <w:p>
+      <w:pPr>
+        <w:pStyle w:val="Heading3"/>
+      </w:pPr>
+      <w:r>
+        <w:t>How it Complies</w:t>
+      </w:r>
+    </w:p>
+    <w:p>
+      <w:r>
+        <w:t xml:space="preserve">For this iteration the Remote palliative care database does not comply with New Zealand privacy act let alone the GDPR regime. </w:t>
+      </w:r>
+      <w:r>
+        <w:t>I have not made any security mea</w:t>
+      </w:r>
+      <w:r>
+        <w:t>sures to insure it does comply.</w:t>
+      </w:r>
+    </w:p>
+    <w:p>
+      <w:pPr>
+        <w:rPr>
+          <w:b/>
+          <w:bCs/>
+        </w:rPr>
+      </w:pPr>
+      <w:r>
+        <w:rPr>
+          <w:b/>
+          <w:bCs/>
+        </w:rPr>
+        <w:t>What I will need to implement in future iterations:</w:t>
+      </w:r>
+    </w:p>
+    <w:p>
+      <w:pPr>
+        <w:pStyle w:val="ListParagraph"/>
+        <w:numPr>
+          <w:ilvl w:val="0"/>
+          <w:numId w:val="8"/>
+        </w:numPr>
+        <w:rPr>
+          <w:rFonts w:asciiTheme="minorHAnsi" w:hAnsiTheme="minorHAnsi" w:cstheme="minorHAnsi"/>
+        </w:rPr>
+      </w:pPr>
+      <w:r>
+        <w:rPr>
+          <w:rFonts w:asciiTheme="minorHAnsi" w:hAnsiTheme="minorHAnsi" w:cstheme="minorHAnsi"/>
+        </w:rPr>
+        <w:t>C</w:t>
+      </w:r>
+      <w:r>
+        <w:rPr>
+          <w:rFonts w:asciiTheme="minorHAnsi" w:hAnsiTheme="minorHAnsi" w:cstheme="minorHAnsi"/>
+        </w:rPr>
+        <w:t xml:space="preserve">reate different roles </w:t>
+      </w:r>
+      <w:r>
+        <w:rPr>
+          <w:rFonts w:asciiTheme="minorHAnsi" w:hAnsiTheme="minorHAnsi" w:cstheme="minorHAnsi"/>
+        </w:rPr>
+        <w:t>and users</w:t>
+      </w:r>
+      <w:r>
+        <w:rPr>
+          <w:rFonts w:asciiTheme="minorHAnsi" w:hAnsiTheme="minorHAnsi" w:cstheme="minorHAnsi"/>
+        </w:rPr>
+        <w:t xml:space="preserve"> with different privileges and rights regarding accessing sensitive data</w:t>
+      </w:r>
+      <w:r>
+        <w:rPr>
+          <w:rFonts w:asciiTheme="minorHAnsi" w:hAnsiTheme="minorHAnsi" w:cstheme="minorHAnsi"/>
+        </w:rPr>
+        <w:t xml:space="preserve">. </w:t>
+      </w:r>
+    </w:p>
+    <w:p>
+      <w:pPr>
+        <w:pStyle w:val="ListParagraph"/>
+        <w:numPr>
+          <w:ilvl w:val="0"/>
+          <w:numId w:val="8"/>
+        </w:numPr>
+        <w:rPr>
+          <w:rFonts w:asciiTheme="minorHAnsi" w:hAnsiTheme="minorHAnsi" w:cstheme="minorHAnsi"/>
+        </w:rPr>
+      </w:pPr>
+      <w:r>
+        <w:rPr>
+          <w:rFonts w:asciiTheme="minorHAnsi" w:hAnsiTheme="minorHAnsi" w:cstheme="minorHAnsi"/>
+        </w:rPr>
+        <w:t xml:space="preserve">Encrypt </w:t>
+      </w:r>
+      <w:r>
+        <w:rPr>
+          <w:rFonts w:asciiTheme="minorHAnsi" w:hAnsiTheme="minorHAnsi" w:cstheme="minorHAnsi"/>
+        </w:rPr>
+        <w:t>all sensitive data, especially when exporti</w:t>
+      </w:r>
+      <w:r>
+        <w:rPr>
+          <w:rFonts w:asciiTheme="minorHAnsi" w:hAnsiTheme="minorHAnsi" w:cstheme="minorHAnsi"/>
+        </w:rPr>
+        <w:t xml:space="preserve">ng. </w:t>
+      </w:r>
+    </w:p>
+    <w:p>
+      <w:pPr>
+        <w:pStyle w:val="ListParagraph"/>
+        <w:numPr>
+          <w:ilvl w:val="0"/>
+          <w:numId w:val="8"/>
+        </w:numPr>
+        <w:rPr>
+          <w:rFonts w:asciiTheme="minorHAnsi" w:hAnsiTheme="minorHAnsi" w:cstheme="minorHAnsi"/>
+        </w:rPr>
+      </w:pPr>
+      <w:r>
+        <w:rPr>
+          <w:rFonts w:asciiTheme="minorHAnsi" w:hAnsiTheme="minorHAnsi" w:cstheme="minorHAnsi"/>
+        </w:rPr>
+        <w:t xml:space="preserve">All users will need to </w:t>
+      </w:r>
+      <w:r>
+        <w:rPr>
+          <w:rFonts w:asciiTheme="minorHAnsi" w:hAnsiTheme="minorHAnsi" w:cstheme="minorHAnsi"/>
+        </w:rPr>
+        <w:t>give consent before handing over the</w:t>
+      </w:r>
+      <w:r>
+        <w:rPr>
+          <w:rFonts w:asciiTheme="minorHAnsi" w:hAnsiTheme="minorHAnsi" w:cstheme="minorHAnsi"/>
+        </w:rPr>
+        <w:t>ir</w:t>
+      </w:r>
+      <w:r>
+        <w:rPr>
+          <w:rFonts w:asciiTheme="minorHAnsi" w:hAnsiTheme="minorHAnsi" w:cstheme="minorHAnsi"/>
+        </w:rPr>
+        <w:t xml:space="preserve"> personal information and will be given clear advice regarding how they can access for viewing or updating </w:t>
+      </w:r>
+      <w:r>
+        <w:rPr>
+          <w:rFonts w:asciiTheme="minorHAnsi" w:hAnsiTheme="minorHAnsi" w:cstheme="minorHAnsi"/>
+        </w:rPr>
+        <w:t xml:space="preserve">it </w:t>
+      </w:r>
+      <w:r>
+        <w:rPr>
+          <w:rFonts w:asciiTheme="minorHAnsi" w:hAnsiTheme="minorHAnsi" w:cstheme="minorHAnsi"/>
+        </w:rPr>
+        <w:t xml:space="preserve">at </w:t>
+      </w:r>
+      <w:r>
+        <w:rPr>
+          <w:rFonts w:asciiTheme="minorHAnsi" w:hAnsiTheme="minorHAnsi" w:cstheme="minorHAnsi"/>
+        </w:rPr>
+        <w:t>any time</w:t>
+      </w:r>
+      <w:r>
+        <w:rPr>
+          <w:rFonts w:asciiTheme="minorHAnsi" w:hAnsiTheme="minorHAnsi" w:cstheme="minorHAnsi"/>
+        </w:rPr>
+        <w:t>.</w:t>
+      </w:r>
+    </w:p>
     <w:p/>
+    <w:p/>
+    <w:p/>
+    <w:p/>
+    <w:p/>
+    <w:p/>
     <w:p>
       <w:pPr>
         <w:pStyle w:val="Heading2"/>
       </w:pPr>
       <w:r>
+        <w:lastRenderedPageBreak/>
         <w:t>Design</w:t>
       </w:r>
+      <w:r>
+        <w:t>/Analysis</w:t>
+      </w:r>
+    </w:p>
+    <w:p>
+      <w:pPr>
+        <w:pStyle w:val="Heading3"/>
+      </w:pPr>
+      <w:r>
+        <w:t>Noun analysis</w:t>
+      </w:r>
+    </w:p>
+    <w:tbl>
+      <w:tblPr>
+        <w:tblStyle w:val="TableGrid"/>
+        <w:tblW w:w="9270" w:type="dxa"/>
+        <w:tblLook w:val="04A0" w:firstRow="1" w:lastRow="0" w:firstColumn="1" w:lastColumn="0" w:noHBand="0" w:noVBand="1"/>
+      </w:tblPr>
+      <w:tblGrid>
+        <w:gridCol w:w="2317"/>
+        <w:gridCol w:w="2317"/>
+        <w:gridCol w:w="2318"/>
+        <w:gridCol w:w="2318"/>
+      </w:tblGrid>
+      <w:tr>
+        <w:trPr>
+          <w:trHeight w:val="264"/>
+        </w:trPr>
+        <w:tc>
+          <w:tcPr>
+            <w:tcW w:w="2317" w:type="dxa"/>
+          </w:tcPr>
+          <w:p>
+            <w:r>
+              <w:t>Patient</w:t>
+            </w:r>
+          </w:p>
+        </w:tc>
+        <w:tc>
+          <w:tcPr>
+            <w:tcW w:w="2317" w:type="dxa"/>
+          </w:tcPr>
+          <w:p>
+            <w:r>
+              <w:t>Carer</w:t>
+            </w:r>
+          </w:p>
+        </w:tc>
+        <w:tc>
+          <w:tcPr>
+            <w:tcW w:w="2318" w:type="dxa"/>
+          </w:tcPr>
+          <w:p>
+            <w:r>
+              <w:t>Worker</w:t>
+            </w:r>
+          </w:p>
+        </w:tc>
+        <w:tc>
+          <w:tcPr>
+            <w:tcW w:w="2318" w:type="dxa"/>
+          </w:tcPr>
+          <w:p>
+            <w:r>
+              <w:t>Contact</w:t>
+            </w:r>
+          </w:p>
+        </w:tc>
+      </w:tr>
+      <w:tr>
+        <w:trPr>
+          <w:trHeight w:val="264"/>
+        </w:trPr>
+        <w:tc>
+          <w:tcPr>
+            <w:tcW w:w="2317" w:type="dxa"/>
+          </w:tcPr>
+          <w:p>
+            <w:r>
+              <w:t>Name</w:t>
+            </w:r>
+          </w:p>
+        </w:tc>
+        <w:tc>
+          <w:tcPr>
+            <w:tcW w:w="2317" w:type="dxa"/>
+          </w:tcPr>
+          <w:p>
+            <w:r>
+              <w:t>Name</w:t>
+            </w:r>
+          </w:p>
+        </w:tc>
+        <w:tc>
+          <w:tcPr>
+            <w:tcW w:w="2318" w:type="dxa"/>
+          </w:tcPr>
+          <w:p>
+            <w:r>
+              <w:t>Name</w:t>
+            </w:r>
+          </w:p>
+        </w:tc>
+        <w:tc>
+          <w:tcPr>
+            <w:tcW w:w="2318" w:type="dxa"/>
+          </w:tcPr>
+          <w:p>
+            <w:r>
+              <w:t>Date of contact</w:t>
+            </w:r>
+          </w:p>
+        </w:tc>
+      </w:tr>
+      <w:tr>
+        <w:trPr>
+          <w:trHeight w:val="276"/>
+        </w:trPr>
+        <w:tc>
+          <w:tcPr>
+            <w:tcW w:w="2317" w:type="dxa"/>
+          </w:tcPr>
+          <w:p>
+            <w:r>
+              <w:t>Title</w:t>
+            </w:r>
+          </w:p>
+        </w:tc>
+        <w:tc>
+          <w:tcPr>
+            <w:tcW w:w="2317" w:type="dxa"/>
+          </w:tcPr>
+          <w:p>
+            <w:r>
+              <w:t>Title</w:t>
+            </w:r>
+          </w:p>
+        </w:tc>
+        <w:tc>
+          <w:tcPr>
+            <w:tcW w:w="2318" w:type="dxa"/>
+          </w:tcPr>
+          <w:p>
+            <w:r>
+              <w:t>Title</w:t>
+            </w:r>
+          </w:p>
+        </w:tc>
+        <w:tc>
+          <w:tcPr>
+            <w:tcW w:w="2318" w:type="dxa"/>
+          </w:tcPr>
+          <w:p>
+            <w:r>
+              <w:t>Reason for contact</w:t>
+            </w:r>
+          </w:p>
+        </w:tc>
+      </w:tr>
+      <w:tr>
+        <w:trPr>
+          <w:trHeight w:val="264"/>
+        </w:trPr>
+        <w:tc>
+          <w:tcPr>
+            <w:tcW w:w="2317" w:type="dxa"/>
+          </w:tcPr>
+          <w:p>
+            <w:r>
+              <w:t>Address</w:t>
+            </w:r>
+          </w:p>
+        </w:tc>
+        <w:tc>
+          <w:tcPr>
+            <w:tcW w:w="2317" w:type="dxa"/>
+          </w:tcPr>
+          <w:p>
+            <w:r>
+              <w:t>Address</w:t>
+            </w:r>
+          </w:p>
+        </w:tc>
+        <w:tc>
+          <w:tcPr>
+            <w:tcW w:w="2318" w:type="dxa"/>
+          </w:tcPr>
+          <w:p>
+            <w:r>
+              <w:t>Address</w:t>
+            </w:r>
+          </w:p>
+        </w:tc>
+        <w:tc>
+          <w:tcPr>
+            <w:tcW w:w="2318" w:type="dxa"/>
+          </w:tcPr>
+          <w:p>
+            <w:r>
+              <w:t>Actions taken</w:t>
+            </w:r>
+          </w:p>
+        </w:tc>
+      </w:tr>
+      <w:tr>
+        <w:trPr>
+          <w:trHeight w:val="264"/>
+        </w:trPr>
+        <w:tc>
+          <w:tcPr>
+            <w:tcW w:w="2317" w:type="dxa"/>
+          </w:tcPr>
+          <w:p>
+            <w:r>
+              <w:t>Phone number</w:t>
+            </w:r>
+          </w:p>
+        </w:tc>
+        <w:tc>
+          <w:tcPr>
+            <w:tcW w:w="2317" w:type="dxa"/>
+          </w:tcPr>
+          <w:p>
+            <w:r>
+              <w:t>Phone number</w:t>
+            </w:r>
+          </w:p>
+        </w:tc>
+        <w:tc>
+          <w:tcPr>
+            <w:tcW w:w="2318" w:type="dxa"/>
+          </w:tcPr>
+          <w:p>
+            <w:r>
+              <w:t>Phone number</w:t>
+            </w:r>
+          </w:p>
+        </w:tc>
+        <w:tc>
+          <w:tcPr>
+            <w:tcW w:w="2318" w:type="dxa"/>
+          </w:tcPr>
+          <w:p>
+            <w:r>
+              <w:t>Contactor</w:t>
+            </w:r>
+          </w:p>
+        </w:tc>
+      </w:tr>
+      <w:tr>
+        <w:trPr>
+          <w:trHeight w:val="264"/>
+        </w:trPr>
+        <w:tc>
+          <w:tcPr>
+            <w:tcW w:w="2317" w:type="dxa"/>
+          </w:tcPr>
+          <w:p>
+            <w:r>
+              <w:t>Gender</w:t>
+            </w:r>
+          </w:p>
+        </w:tc>
+        <w:tc>
+          <w:tcPr>
+            <w:tcW w:w="2317" w:type="dxa"/>
+          </w:tcPr>
+          <w:p>
+            <w:r>
+              <w:t>Gender</w:t>
+            </w:r>
+          </w:p>
+        </w:tc>
+        <w:tc>
+          <w:tcPr>
+            <w:tcW w:w="2318" w:type="dxa"/>
+          </w:tcPr>
+          <w:p>
+            <w:r>
+              <w:t>Gender</w:t>
+            </w:r>
+          </w:p>
+        </w:tc>
+        <w:tc>
+          <w:tcPr>
+            <w:tcW w:w="2318" w:type="dxa"/>
+          </w:tcPr>
+          <w:p/>
+        </w:tc>
+      </w:tr>
+      <w:tr>
+        <w:trPr>
+          <w:trHeight w:val="264"/>
+        </w:trPr>
+        <w:tc>
+          <w:tcPr>
+            <w:tcW w:w="2317" w:type="dxa"/>
+          </w:tcPr>
+          <w:p>
+            <w:r>
+              <w:t>DOB</w:t>
+            </w:r>
+          </w:p>
+        </w:tc>
+        <w:tc>
+          <w:tcPr>
+            <w:tcW w:w="2317" w:type="dxa"/>
+          </w:tcPr>
+          <w:p>
+            <w:r>
+              <w:t>DOB</w:t>
+            </w:r>
+          </w:p>
+        </w:tc>
+        <w:tc>
+          <w:tcPr>
+            <w:tcW w:w="2318" w:type="dxa"/>
+          </w:tcPr>
+          <w:p>
+            <w:r>
+              <w:t>DOB</w:t>
+            </w:r>
+          </w:p>
+        </w:tc>
+        <w:tc>
+          <w:tcPr>
+            <w:tcW w:w="2318" w:type="dxa"/>
+          </w:tcPr>
+          <w:p/>
+        </w:tc>
+      </w:tr>
+      <w:tr>
+        <w:trPr>
+          <w:trHeight w:val="264"/>
+        </w:trPr>
+        <w:tc>
+          <w:tcPr>
+            <w:tcW w:w="2317" w:type="dxa"/>
+          </w:tcPr>
+          <w:p/>
+        </w:tc>
+        <w:tc>
+          <w:tcPr>
+            <w:tcW w:w="2317" w:type="dxa"/>
+          </w:tcPr>
+          <w:p/>
+        </w:tc>
+        <w:tc>
+          <w:tcPr>
+            <w:tcW w:w="2318" w:type="dxa"/>
+          </w:tcPr>
+          <w:p>
+            <w:r>
+              <w:t>Availability</w:t>
+            </w:r>
+          </w:p>
+        </w:tc>
+        <w:tc>
+          <w:tcPr>
+            <w:tcW w:w="2318" w:type="dxa"/>
+          </w:tcPr>
+          <w:p/>
+        </w:tc>
+      </w:tr>
+    </w:tbl>
+    <w:p>
+      <w:pPr>
+        <w:pStyle w:val="Heading3"/>
+      </w:pPr>
+    </w:p>
+    <w:p>
+      <w:pPr>
+        <w:pStyle w:val="Heading3"/>
+      </w:pPr>
+      <w:r>
+        <w:t>Normalisation</w:t>
+      </w:r>
+      <w:r>
+        <w:t xml:space="preserve"> And Entity Relationship Diagram</w:t>
+      </w:r>
+    </w:p>
+    <w:p>
+      <w:r>
+        <w:object w:dxaOrig="1520" w:dyaOrig="985" w14:anchorId="35FD6306">
+          <v:shapetype id="_x0000_t75" coordsize="21600,21600" o:spt="75" o:preferrelative="t" path="m@4@5l@4@11@9@11@9@5xe" filled="f" stroked="f">
+            <v:stroke joinstyle="miter"/>
+            <v:formulas>
+              <v:f eqn="if lineDrawn pixelLineWidth 0"/>
+              <v:f eqn="sum @0 1 0"/>
+              <v:f eqn="sum 0 0 @1"/>
+              <v:f eqn="prod @2 1 2"/>
+              <v:f eqn="prod @3 21600 pixelWidth"/>
+              <v:f eqn="prod @3 21600 pixelHeight"/>
+              <v:f eqn="sum @0 0 1"/>
+              <v:f eqn="prod @6 1 2"/>
+              <v:f eqn="prod @7 21600 pixelWidth"/>
+              <v:f eqn="sum @8 21600 0"/>
+              <v:f eqn="prod @7 21600 pixelHeight"/>
+              <v:f eqn="sum @10 21600 0"/>
+            </v:formulas>
+            <v:path o:extrusionok="f" gradientshapeok="t" o:connecttype="rect"/>
+            <o:lock v:ext="edit" aspectratio="t"/>
+          </v:shapetype>
+          <v:shape id="_x0000_i1025" type="#_x0000_t75" style="width:76.2pt;height:49.2pt" o:ole="">
+            <v:imagedata r:id="rId6" o:title=""/>
+          </v:shape>
+          <o:OLEObject Type="Link" ProgID="Unknown" ShapeID="_x0000_i1025" DrawAspect="Icon" r:id="rId7" UpdateMode="Always">
+            <o:LinkType>EnhancedMetaFile</o:LinkType>
+            <o:LockedField>false</o:LockedField>
+            <o:FieldCodes>\f 0</o:FieldCodes>
+          </o:OLEObject>
+        </w:object>
+      </w:r>
+    </w:p>
+    <w:p>
+      <w:r>
+        <w:t xml:space="preserve">File Path: </w:t>
+      </w:r>
+      <w:r>
+        <w:t>" \ERD and Normalisation.vsdx"</w:t>
+      </w:r>
+    </w:p>
+    <w:p>
+      <w:pPr>
+        <w:pStyle w:val="Heading3"/>
+      </w:pPr>
+      <w:r>
+        <w:t>Assumptions</w:t>
+      </w:r>
+    </w:p>
+    <w:p>
+      <w:r>
+        <w:rPr>
+          <w:b/>
+          <w:bCs/>
+        </w:rPr>
+        <w:t xml:space="preserve">Patient </w:t>
+      </w:r>
+      <w:r>
+        <w:rPr>
+          <w:b/>
+          <w:bCs/>
+        </w:rPr>
+        <w:t>–</w:t>
+      </w:r>
+      <w:r>
+        <w:rPr>
+          <w:b/>
+          <w:bCs/>
+        </w:rPr>
+        <w:t xml:space="preserve"> </w:t>
+      </w:r>
+      <w:r>
+        <w:t>The patient could have many carers</w:t>
+      </w:r>
+      <w:r>
+        <w:t>.</w:t>
+      </w:r>
+    </w:p>
+    <w:p>
+      <w:r>
+        <w:rPr>
+          <w:b/>
+          <w:bCs/>
+        </w:rPr>
+        <w:t xml:space="preserve">Carer – </w:t>
+      </w:r>
+      <w:r>
+        <w:t xml:space="preserve">The Carer could have many Patients. </w:t>
+      </w:r>
+    </w:p>
+    <w:p>
+      <w:r>
+        <w:rPr>
+          <w:b/>
+          <w:bCs/>
+        </w:rPr>
+        <w:t xml:space="preserve">PatientCarer </w:t>
+      </w:r>
+      <w:r>
+        <w:rPr>
+          <w:b/>
+          <w:bCs/>
+        </w:rPr>
+        <w:t xml:space="preserve">– </w:t>
+      </w:r>
+      <w:r>
+        <w:t>B</w:t>
+      </w:r>
+      <w:r>
+        <w:t>ecause</w:t>
+      </w:r>
+      <w:r>
+        <w:t xml:space="preserve"> of the many to many </w:t>
+      </w:r>
+      <w:r>
+        <w:t xml:space="preserve">relationship </w:t>
+      </w:r>
+      <w:r>
+        <w:t>a bridging table is needed</w:t>
+      </w:r>
+      <w:r>
+        <w:t>.</w:t>
+      </w:r>
+      <w:r>
+        <w:t xml:space="preserve"> </w:t>
+      </w:r>
+      <w:r>
+        <w:t xml:space="preserve">Some additional attributes that would be </w:t>
+      </w:r>
+      <w:r>
+        <w:t xml:space="preserve">good to record would be the relationship between the carer and patient, the time the carer started care and </w:t>
+      </w:r>
+      <w:r>
+        <w:t>if the carer is the patient’s primary carer.</w:t>
+      </w:r>
+    </w:p>
+    <w:p>
+      <w:r>
+        <w:rPr>
+          <w:b/>
+          <w:bCs/>
+        </w:rPr>
+        <w:t xml:space="preserve">Worker </w:t>
+      </w:r>
+      <w:r>
+        <w:rPr>
+          <w:b/>
+          <w:bCs/>
+        </w:rPr>
+        <w:t>–</w:t>
+      </w:r>
+      <w:r>
+        <w:rPr>
+          <w:b/>
+          <w:bCs/>
+        </w:rPr>
+        <w:t xml:space="preserve"> </w:t>
+      </w:r>
+      <w:r>
+        <w:t>T</w:t>
+      </w:r>
+      <w:r>
+        <w:t xml:space="preserve">o keep this iteration simple I have just made the worker be a person with similar attributes to </w:t>
+      </w:r>
+      <w:r>
+        <w:t>carer and patient with an extra attribute (availability) and only one contact phone number.</w:t>
+      </w:r>
+      <w:r>
+        <w:t xml:space="preserve"> </w:t>
+      </w:r>
+    </w:p>
+    <w:p>
+      <w:r>
+        <w:rPr>
+          <w:b/>
+          <w:bCs/>
+        </w:rPr>
+        <w:t xml:space="preserve">Contactor – </w:t>
+      </w:r>
+      <w:r>
+        <w:t xml:space="preserve">can either be </w:t>
+      </w:r>
+      <w:r>
+        <w:t xml:space="preserve">a Carer or a Patient so this table has a contactor number as primary key and both patient and carer as a </w:t>
+      </w:r>
+      <w:r>
+        <w:t xml:space="preserve">nullable </w:t>
+      </w:r>
+      <w:r>
+        <w:t>foreign key</w:t>
+      </w:r>
+      <w:r>
+        <w:t xml:space="preserve"> as it can only be one of them</w:t>
+      </w:r>
+      <w:r>
+        <w:t>.</w:t>
+      </w:r>
+    </w:p>
+    <w:p>
+      <w:r>
+        <w:rPr>
+          <w:b/>
+          <w:bCs/>
+        </w:rPr>
+        <w:t xml:space="preserve">Contact </w:t>
+      </w:r>
+      <w:r>
+        <w:rPr>
+          <w:b/>
+          <w:bCs/>
+        </w:rPr>
+        <w:t>–</w:t>
+      </w:r>
+      <w:r>
+        <w:rPr>
+          <w:b/>
+          <w:bCs/>
+        </w:rPr>
+        <w:t xml:space="preserve"> </w:t>
+      </w:r>
+      <w:r>
+        <w:t>needs</w:t>
+      </w:r>
+      <w:r>
+        <w:t xml:space="preserve"> date of contact</w:t>
+      </w:r>
+      <w:r>
+        <w:t>, reason for contact, the actions taken the patients number the workers number and the contactor.</w:t>
+      </w:r>
     </w:p>
     <w:p/>
     <w:p>
       <w:pPr>
+        <w:rPr>
+          <w:rFonts w:ascii="Verdana" w:eastAsiaTheme="majorEastAsia" w:hAnsi="Verdana" w:cstheme="majorBidi"/>
+          <w:sz w:val="32"/>
+          <w:szCs w:val="32"/>
+        </w:rPr>
+      </w:pPr>
+      <w:r>
+        <w:br w:type="page"/>
+      </w:r>
+    </w:p>
+    <w:p>
+      <w:pPr>
         <w:pStyle w:val="Heading2"/>
       </w:pPr>
       <w:r>
+        <w:lastRenderedPageBreak/>
         <w:t>Code</w:t>
       </w:r>
     </w:p>
     <w:p>
+      <w:r>
+        <w:t>I chose to create the database in MYSQL</w:t>
+      </w:r>
+      <w:r>
+        <w:t xml:space="preserve"> and generated dummy data from generatedata.com</w:t>
+      </w:r>
+    </w:p>
+    <w:p>
+      <w:pPr>
+        <w:pStyle w:val="Heading3"/>
+      </w:pPr>
+      <w:r>
+        <w:t>Show Tables</w:t>
+      </w:r>
+    </w:p>
+    <w:p>
+      <w:r>
+        <w:rPr>
+          <w:noProof/>
+        </w:rPr>
+        <w:drawing>
+          <wp:inline distT="0" distB="0" distL="0" distR="0" wp14:anchorId="60360F5F" wp14:editId="14F88AA1">
+            <wp:extent cx="2629128" cy="1836579"/>
+            <wp:effectExtent l="0" t="0" r="0" b="0"/>
+            <wp:docPr id="1" name="Picture 1"/>
+            <wp:cNvGraphicFramePr>
+              <a:graphicFrameLocks xmlns:a="http://schemas.openxmlformats.org/drawingml/2006/main" noChangeAspect="1"/>
+            </wp:cNvGraphicFramePr>
+            <a:graphic xmlns:a="http://schemas.openxmlformats.org/drawingml/2006/main">
+              <a:graphicData uri="http://schemas.openxmlformats.org/drawingml/2006/picture">
+                <pic:pic xmlns:pic="http://schemas.openxmlformats.org/drawingml/2006/picture">
+                  <pic:nvPicPr>
+                    <pic:cNvPr id="1" name=""/>
+                    <pic:cNvPicPr/>
+                  </pic:nvPicPr>
+                  <pic:blipFill>
+                    <a:blip r:embed="rId8"/>
+                    <a:stretch>
+                      <a:fillRect/>
+                    </a:stretch>
+                  </pic:blipFill>
+                  <pic:spPr>
+                    <a:xfrm>
+                      <a:off x="0" y="0"/>
+                      <a:ext cx="2629128" cy="1836579"/>
+                    </a:xfrm>
+                    <a:prstGeom prst="rect">
+                      <a:avLst/>
+                    </a:prstGeom>
+                  </pic:spPr>
+                </pic:pic>
+              </a:graphicData>
+            </a:graphic>
+          </wp:inline>
+        </w:drawing>
+      </w:r>
+    </w:p>
+    <w:p>
+      <w:pPr>
+        <w:pStyle w:val="Heading3"/>
+      </w:pPr>
+      <w:r>
+        <w:t>Patient</w:t>
+      </w:r>
+    </w:p>
+    <w:p>
+      <w:r>
+        <w:rPr>
+          <w:noProof/>
+        </w:rPr>
+        <w:drawing>
+          <wp:inline distT="0" distB="0" distL="0" distR="0" wp14:anchorId="12B002F5" wp14:editId="29956755">
+            <wp:extent cx="5731510" cy="1311910"/>
+            <wp:effectExtent l="0" t="0" r="2540" b="2540"/>
+            <wp:docPr id="2" name="Picture 2"/>
+            <wp:cNvGraphicFramePr>
+              <a:graphicFrameLocks xmlns:a="http://schemas.openxmlformats.org/drawingml/2006/main" noChangeAspect="1"/>
+            </wp:cNvGraphicFramePr>
+            <a:graphic xmlns:a="http://schemas.openxmlformats.org/drawingml/2006/main">
+              <a:graphicData uri="http://schemas.openxmlformats.org/drawingml/2006/picture">
+                <pic:pic xmlns:pic="http://schemas.openxmlformats.org/drawingml/2006/picture">
+                  <pic:nvPicPr>
+                    <pic:cNvPr id="1" name=""/>
+                    <pic:cNvPicPr/>
+                  </pic:nvPicPr>
+                  <pic:blipFill>
+                    <a:blip r:embed="rId9"/>
+                    <a:stretch>
+                      <a:fillRect/>
+                    </a:stretch>
+                  </pic:blipFill>
+                  <pic:spPr>
+                    <a:xfrm>
+                      <a:off x="0" y="0"/>
+                      <a:ext cx="5731510" cy="1311910"/>
+                    </a:xfrm>
+                    <a:prstGeom prst="rect">
+                      <a:avLst/>
+                    </a:prstGeom>
+                  </pic:spPr>
+                </pic:pic>
+              </a:graphicData>
+            </a:graphic>
+          </wp:inline>
+        </w:drawing>
+      </w:r>
+    </w:p>
+    <w:p>
+      <w:pPr>
+        <w:pStyle w:val="Heading3"/>
+      </w:pPr>
+      <w:r>
+        <w:t>Carer</w:t>
+      </w:r>
+    </w:p>
+    <w:p>
+      <w:r>
+        <w:rPr>
+          <w:noProof/>
+        </w:rPr>
+        <w:drawing>
+          <wp:inline distT="0" distB="0" distL="0" distR="0" wp14:anchorId="7A869FA0" wp14:editId="6FFBDFC2">
+            <wp:extent cx="5731510" cy="1337310"/>
+            <wp:effectExtent l="0" t="0" r="2540" b="0"/>
+            <wp:docPr id="3" name="Picture 3" descr="Graphical user interface, text, application&#10;&#10;Description automatically generated"/>
+            <wp:cNvGraphicFramePr>
+              <a:graphicFrameLocks xmlns:a="http://schemas.openxmlformats.org/drawingml/2006/main" noChangeAspect="1"/>
+            </wp:cNvGraphicFramePr>
+            <a:graphic xmlns:a="http://schemas.openxmlformats.org/drawingml/2006/main">
+              <a:graphicData uri="http://schemas.openxmlformats.org/drawingml/2006/picture">
+                <pic:pic xmlns:pic="http://schemas.openxmlformats.org/drawingml/2006/picture">
+                  <pic:nvPicPr>
+                    <pic:cNvPr id="3" name="Picture 3" descr="Graphical user interface, text, application&#10;&#10;Description automatically generated"/>
+                    <pic:cNvPicPr/>
+                  </pic:nvPicPr>
+                  <pic:blipFill>
+                    <a:blip r:embed="rId10"/>
+                    <a:stretch>
+                      <a:fillRect/>
+                    </a:stretch>
+                  </pic:blipFill>
+                  <pic:spPr>
+                    <a:xfrm>
+                      <a:off x="0" y="0"/>
+                      <a:ext cx="5731510" cy="1337310"/>
+                    </a:xfrm>
+                    <a:prstGeom prst="rect">
+                      <a:avLst/>
+                    </a:prstGeom>
+                  </pic:spPr>
+                </pic:pic>
+              </a:graphicData>
+            </a:graphic>
+          </wp:inline>
+        </w:drawing>
+      </w:r>
+    </w:p>
+    <w:p>
+      <w:pPr>
+        <w:pStyle w:val="Heading3"/>
+      </w:pPr>
+      <w:r>
+        <w:t>PatientCarer</w:t>
+      </w:r>
+    </w:p>
+    <w:p>
+      <w:r>
+        <w:rPr>
+          <w:noProof/>
+        </w:rPr>
+        <w:drawing>
+          <wp:inline distT="0" distB="0" distL="0" distR="0" wp14:anchorId="43852FA5" wp14:editId="42478A6E">
+            <wp:extent cx="5731510" cy="2427605"/>
+            <wp:effectExtent l="0" t="0" r="2540" b="0"/>
+            <wp:docPr id="4" name="Picture 4" descr="Table&#10;&#10;Description automatically generated"/>
+            <wp:cNvGraphicFramePr>
+              <a:graphicFrameLocks xmlns:a="http://schemas.openxmlformats.org/drawingml/2006/main" noChangeAspect="1"/>
+            </wp:cNvGraphicFramePr>
+            <a:graphic xmlns:a="http://schemas.openxmlformats.org/drawingml/2006/main">
+              <a:graphicData uri="http://schemas.openxmlformats.org/drawingml/2006/picture">
+                <pic:pic xmlns:pic="http://schemas.openxmlformats.org/drawingml/2006/picture">
+                  <pic:nvPicPr>
+                    <pic:cNvPr id="4" name="Picture 4" descr="Table&#10;&#10;Description automatically generated"/>
+                    <pic:cNvPicPr/>
+                  </pic:nvPicPr>
+                  <pic:blipFill>
+                    <a:blip r:embed="rId11"/>
+                    <a:stretch>
+                      <a:fillRect/>
+                    </a:stretch>
+                  </pic:blipFill>
+                  <pic:spPr>
+                    <a:xfrm>
+                      <a:off x="0" y="0"/>
+                      <a:ext cx="5731510" cy="2427605"/>
+                    </a:xfrm>
+                    <a:prstGeom prst="rect">
+                      <a:avLst/>
+                    </a:prstGeom>
+                  </pic:spPr>
+                </pic:pic>
+              </a:graphicData>
+            </a:graphic>
+          </wp:inline>
+        </w:drawing>
+      </w:r>
+    </w:p>
+    <w:p>
+      <w:pPr>
+        <w:pStyle w:val="Heading3"/>
+      </w:pPr>
+      <w:r>
+        <w:lastRenderedPageBreak/>
+        <w:t>Worker</w:t>
+      </w:r>
+    </w:p>
+    <w:p>
+      <w:r>
+        <w:rPr>
+          <w:noProof/>
+        </w:rPr>
+        <w:drawing>
+          <wp:inline distT="0" distB="0" distL="0" distR="0" wp14:anchorId="5B787BCF" wp14:editId="1683A2DE">
+            <wp:extent cx="5731510" cy="1312545"/>
+            <wp:effectExtent l="0" t="0" r="2540" b="1905"/>
+            <wp:docPr id="5" name="Picture 5" descr="Graphical user interface, text, application, email&#10;&#10;Description automatically generated"/>
+            <wp:cNvGraphicFramePr>
+              <a:graphicFrameLocks xmlns:a="http://schemas.openxmlformats.org/drawingml/2006/main" noChangeAspect="1"/>
+            </wp:cNvGraphicFramePr>
+            <a:graphic xmlns:a="http://schemas.openxmlformats.org/drawingml/2006/main">
+              <a:graphicData uri="http://schemas.openxmlformats.org/drawingml/2006/picture">
+                <pic:pic xmlns:pic="http://schemas.openxmlformats.org/drawingml/2006/picture">
+                  <pic:nvPicPr>
+                    <pic:cNvPr id="5" name="Picture 5" descr="Graphical user interface, text, application, email&#10;&#10;Description automatically generated"/>
+                    <pic:cNvPicPr/>
+                  </pic:nvPicPr>
+                  <pic:blipFill>
+                    <a:blip r:embed="rId12"/>
+                    <a:stretch>
+                      <a:fillRect/>
+                    </a:stretch>
+                  </pic:blipFill>
+                  <pic:spPr>
+                    <a:xfrm>
+                      <a:off x="0" y="0"/>
+                      <a:ext cx="5731510" cy="1312545"/>
+                    </a:xfrm>
+                    <a:prstGeom prst="rect">
+                      <a:avLst/>
+                    </a:prstGeom>
+                  </pic:spPr>
+                </pic:pic>
+              </a:graphicData>
+            </a:graphic>
+          </wp:inline>
+        </w:drawing>
+      </w:r>
+    </w:p>
+    <w:p>
+      <w:pPr>
+        <w:pStyle w:val="Heading3"/>
+      </w:pPr>
+      <w:r>
+        <w:t>Contactor</w:t>
+      </w:r>
+    </w:p>
+    <w:p>
+      <w:r>
+        <w:rPr>
+          <w:noProof/>
+        </w:rPr>
+        <w:drawing>
+          <wp:inline distT="0" distB="0" distL="0" distR="0" wp14:anchorId="41DF1157" wp14:editId="25A9038F">
+            <wp:extent cx="3254022" cy="2347163"/>
+            <wp:effectExtent l="0" t="0" r="3810" b="0"/>
+            <wp:docPr id="6" name="Picture 6" descr="Table&#10;&#10;Description automatically generated"/>
+            <wp:cNvGraphicFramePr>
+              <a:graphicFrameLocks xmlns:a="http://schemas.openxmlformats.org/drawingml/2006/main" noChangeAspect="1"/>
+            </wp:cNvGraphicFramePr>
+            <a:graphic xmlns:a="http://schemas.openxmlformats.org/drawingml/2006/main">
+              <a:graphicData uri="http://schemas.openxmlformats.org/drawingml/2006/picture">
+                <pic:pic xmlns:pic="http://schemas.openxmlformats.org/drawingml/2006/picture">
+                  <pic:nvPicPr>
+                    <pic:cNvPr id="6" name="Picture 6" descr="Table&#10;&#10;Description automatically generated"/>
+                    <pic:cNvPicPr/>
+                  </pic:nvPicPr>
+                  <pic:blipFill>
+                    <a:blip r:embed="rId13"/>
+                    <a:stretch>
+                      <a:fillRect/>
+                    </a:stretch>
+                  </pic:blipFill>
+                  <pic:spPr>
+                    <a:xfrm>
+                      <a:off x="0" y="0"/>
+                      <a:ext cx="3254022" cy="2347163"/>
+                    </a:xfrm>
+                    <a:prstGeom prst="rect">
+                      <a:avLst/>
+                    </a:prstGeom>
+                  </pic:spPr>
+                </pic:pic>
+              </a:graphicData>
+            </a:graphic>
+          </wp:inline>
+        </w:drawing>
+      </w:r>
+    </w:p>
+    <w:p>
+      <w:pPr>
+        <w:pStyle w:val="Heading3"/>
+      </w:pPr>
+      <w:r>
+        <w:t>Contact</w:t>
+      </w:r>
+    </w:p>
+    <w:p>
+      <w:r>
+        <w:rPr>
+          <w:noProof/>
+        </w:rPr>
+        <w:drawing>
+          <wp:inline distT="0" distB="0" distL="0" distR="0" wp14:anchorId="222E24D5" wp14:editId="64CFD1E0">
+            <wp:extent cx="5731510" cy="1326515"/>
+            <wp:effectExtent l="0" t="0" r="2540" b="6985"/>
+            <wp:docPr id="7" name="Picture 7" descr="Text&#10;&#10;Description automatically generated"/>
+            <wp:cNvGraphicFramePr>
+              <a:graphicFrameLocks xmlns:a="http://schemas.openxmlformats.org/drawingml/2006/main" noChangeAspect="1"/>
+            </wp:cNvGraphicFramePr>
+            <a:graphic xmlns:a="http://schemas.openxmlformats.org/drawingml/2006/main">
+              <a:graphicData uri="http://schemas.openxmlformats.org/drawingml/2006/picture">
+                <pic:pic xmlns:pic="http://schemas.openxmlformats.org/drawingml/2006/picture">
+                  <pic:nvPicPr>
+                    <pic:cNvPr id="7" name="Picture 7" descr="Text&#10;&#10;Description automatically generated"/>
+                    <pic:cNvPicPr/>
+                  </pic:nvPicPr>
+                  <pic:blipFill>
+                    <a:blip r:embed="rId14"/>
+                    <a:stretch>
+                      <a:fillRect/>
+                    </a:stretch>
+                  </pic:blipFill>
+                  <pic:spPr>
+                    <a:xfrm>
+                      <a:off x="0" y="0"/>
+                      <a:ext cx="5731510" cy="1326515"/>
+                    </a:xfrm>
+                    <a:prstGeom prst="rect">
+                      <a:avLst/>
+                    </a:prstGeom>
+                  </pic:spPr>
+                </pic:pic>
+              </a:graphicData>
+            </a:graphic>
+          </wp:inline>
+        </w:drawing>
+      </w:r>
+    </w:p>
+    <w:p>
+      <w:pPr>
+        <w:shd w:val="clear" w:color="auto" w:fill="auto"/>
+        <w:spacing w:after="160" w:line="259" w:lineRule="auto"/>
+        <w:rPr>
+          <w:rFonts w:ascii="Verdana" w:eastAsiaTheme="majorEastAsia" w:hAnsi="Verdana" w:cstheme="majorBidi"/>
+          <w:b/>
+          <w:bCs/>
+          <w:sz w:val="24"/>
+          <w:szCs w:val="24"/>
+        </w:rPr>
+      </w:pPr>
+      <w:r>
+        <w:br w:type="page"/>
+      </w:r>
+    </w:p>
+    <w:p>
+      <w:pPr>
+        <w:pStyle w:val="Heading3"/>
+      </w:pPr>
+      <w:r>
+        <w:lastRenderedPageBreak/>
+        <w:t>Queries</w:t>
+      </w:r>
+    </w:p>
+    <w:p>
+      <w:pPr>
+        <w:rPr>
+          <w:b/>
+          <w:bCs/>
+        </w:rPr>
+      </w:pPr>
+      <w:r>
+        <w:rPr>
+          <w:b/>
+          <w:bCs/>
+        </w:rPr>
+        <w:t xml:space="preserve">Q#1 </w:t>
+      </w:r>
+      <w:r>
+        <w:rPr>
+          <w:b/>
+          <w:bCs/>
+        </w:rPr>
+        <w:t>Check what patients had contact to certain worker and why</w:t>
+      </w:r>
+    </w:p>
+    <w:p>
+      <w:r>
+        <w:rPr>
+          <w:noProof/>
+        </w:rPr>
+        <w:drawing>
+          <wp:inline distT="0" distB="0" distL="0" distR="0" wp14:anchorId="45065378" wp14:editId="0C8B7472">
+            <wp:extent cx="5731510" cy="2385695"/>
+            <wp:effectExtent l="0" t="0" r="2540" b="0"/>
+            <wp:docPr id="8" name="Picture 8"/>
+            <wp:cNvGraphicFramePr>
+              <a:graphicFrameLocks xmlns:a="http://schemas.openxmlformats.org/drawingml/2006/main" noChangeAspect="1"/>
+            </wp:cNvGraphicFramePr>
+            <a:graphic xmlns:a="http://schemas.openxmlformats.org/drawingml/2006/main">
+              <a:graphicData uri="http://schemas.openxmlformats.org/drawingml/2006/picture">
+                <pic:pic xmlns:pic="http://schemas.openxmlformats.org/drawingml/2006/picture">
+                  <pic:nvPicPr>
+                    <pic:cNvPr id="1" name=""/>
+                    <pic:cNvPicPr/>
+                  </pic:nvPicPr>
+                  <pic:blipFill>
+                    <a:blip r:embed="rId15"/>
+                    <a:stretch>
+                      <a:fillRect/>
+                    </a:stretch>
+                  </pic:blipFill>
+                  <pic:spPr>
+                    <a:xfrm>
+                      <a:off x="0" y="0"/>
+                      <a:ext cx="5731510" cy="2385695"/>
+                    </a:xfrm>
+                    <a:prstGeom prst="rect">
+                      <a:avLst/>
+                    </a:prstGeom>
+                  </pic:spPr>
+                </pic:pic>
+              </a:graphicData>
+            </a:graphic>
+          </wp:inline>
+        </w:drawing>
+      </w:r>
+    </w:p>
+    <w:p>
+      <w:pPr>
+        <w:rPr>
+          <w:b/>
+          <w:bCs/>
+        </w:rPr>
+      </w:pPr>
+      <w:r>
+        <w:rPr>
+          <w:b/>
+          <w:bCs/>
+        </w:rPr>
+        <w:t xml:space="preserve">Q#2 </w:t>
+      </w:r>
+      <w:r>
+        <w:rPr>
+          <w:b/>
+          <w:bCs/>
+        </w:rPr>
+        <w:t>The percentage of contacts made by patient region and average patient age</w:t>
+      </w:r>
+      <w:r>
+        <w:rPr>
+          <w:b/>
+          <w:bCs/>
+        </w:rPr>
+        <w:t xml:space="preserve"> (for some reason when I generated the data the only regions for New Zealand were North and South Island)</w:t>
+      </w:r>
+    </w:p>
+    <w:p>
+      <w:r>
+        <w:rPr>
+          <w:noProof/>
+        </w:rPr>
+        <w:drawing>
+          <wp:inline distT="0" distB="0" distL="0" distR="0" wp14:anchorId="02A7B9CA" wp14:editId="46ADF37F">
+            <wp:extent cx="5731510" cy="1594485"/>
+            <wp:effectExtent l="0" t="0" r="2540" b="5715"/>
+            <wp:docPr id="9" name="Picture 9"/>
+            <wp:cNvGraphicFramePr>
+              <a:graphicFrameLocks xmlns:a="http://schemas.openxmlformats.org/drawingml/2006/main" noChangeAspect="1"/>
+            </wp:cNvGraphicFramePr>
+            <a:graphic xmlns:a="http://schemas.openxmlformats.org/drawingml/2006/main">
+              <a:graphicData uri="http://schemas.openxmlformats.org/drawingml/2006/picture">
+                <pic:pic xmlns:pic="http://schemas.openxmlformats.org/drawingml/2006/picture">
+                  <pic:nvPicPr>
+                    <pic:cNvPr id="1" name=""/>
+                    <pic:cNvPicPr/>
+                  </pic:nvPicPr>
+                  <pic:blipFill>
+                    <a:blip r:embed="rId16"/>
+                    <a:stretch>
+                      <a:fillRect/>
+                    </a:stretch>
+                  </pic:blipFill>
+                  <pic:spPr>
+                    <a:xfrm>
+                      <a:off x="0" y="0"/>
+                      <a:ext cx="5731510" cy="1594485"/>
+                    </a:xfrm>
+                    <a:prstGeom prst="rect">
+                      <a:avLst/>
+                    </a:prstGeom>
+                  </pic:spPr>
+                </pic:pic>
+              </a:graphicData>
+            </a:graphic>
+          </wp:inline>
+        </w:drawing>
+      </w:r>
+    </w:p>
+    <w:p>
+      <w:pPr>
+        <w:rPr>
+          <w:b/>
+          <w:bCs/>
+        </w:rPr>
+      </w:pPr>
+      <w:r>
+        <w:rPr>
+          <w:b/>
+          <w:bCs/>
+        </w:rPr>
+        <w:t>Q#3 Primary Carer for certain patient</w:t>
+      </w:r>
+    </w:p>
+    <w:p>
+      <w:pPr>
+        <w:rPr>
+          <w:rFonts w:ascii="Verdana" w:eastAsiaTheme="majorEastAsia" w:hAnsi="Verdana" w:cstheme="majorBidi"/>
+          <w:sz w:val="32"/>
+          <w:szCs w:val="32"/>
+        </w:rPr>
+      </w:pPr>
+      <w:r>
+        <w:rPr>
+          <w:noProof/>
+        </w:rPr>
+        <w:drawing>
+          <wp:inline distT="0" distB="0" distL="0" distR="0" wp14:anchorId="76F49E24" wp14:editId="5161C422">
+            <wp:extent cx="5731510" cy="2715895"/>
+            <wp:effectExtent l="0" t="0" r="2540" b="8255"/>
+            <wp:docPr id="10" name="Picture 10"/>
+            <wp:cNvGraphicFramePr>
+              <a:graphicFrameLocks xmlns:a="http://schemas.openxmlformats.org/drawingml/2006/main" noChangeAspect="1"/>
+            </wp:cNvGraphicFramePr>
+            <a:graphic xmlns:a="http://schemas.openxmlformats.org/drawingml/2006/main">
+              <a:graphicData uri="http://schemas.openxmlformats.org/drawingml/2006/picture">
+                <pic:pic xmlns:pic="http://schemas.openxmlformats.org/drawingml/2006/picture">
+                  <pic:nvPicPr>
+                    <pic:cNvPr id="1" name=""/>
+                    <pic:cNvPicPr/>
+                  </pic:nvPicPr>
+                  <pic:blipFill>
+                    <a:blip r:embed="rId17"/>
+                    <a:stretch>
+                      <a:fillRect/>
+                    </a:stretch>
+                  </pic:blipFill>
+                  <pic:spPr>
+                    <a:xfrm>
+                      <a:off x="0" y="0"/>
+                      <a:ext cx="5731510" cy="2715895"/>
+                    </a:xfrm>
+                    <a:prstGeom prst="rect">
+                      <a:avLst/>
+                    </a:prstGeom>
+                  </pic:spPr>
+                </pic:pic>
+              </a:graphicData>
+            </a:graphic>
+          </wp:inline>
+        </w:drawing>
+      </w:r>
+      <w:r>
+        <w:br w:type="page"/>
+      </w:r>
+    </w:p>
+    <w:p>
       <w:pPr>
         <w:pStyle w:val="Heading2"/>
       </w:pPr>
       <w:r>
+        <w:lastRenderedPageBreak/>
         <w:t>Back up, Restore, Security and Role Management</w:t>
       </w:r>
     </w:p>
+    <w:p>
+      <w:pPr>
+        <w:pStyle w:val="Heading3"/>
+      </w:pPr>
+      <w:r>
+        <w:t>Backup</w:t>
+      </w:r>
+    </w:p>
+    <w:p>
+      <w:r>
+        <w:rPr>
+          <w:noProof/>
+        </w:rPr>
+        <w:drawing>
+          <wp:inline distT="0" distB="0" distL="0" distR="0" wp14:anchorId="483EE394" wp14:editId="08DDBE12">
+            <wp:extent cx="5731510" cy="2343785"/>
+            <wp:effectExtent l="0" t="0" r="2540" b="0"/>
+            <wp:docPr id="11" name="Picture 11"/>
+            <wp:cNvGraphicFramePr>
+              <a:graphicFrameLocks xmlns:a="http://schemas.openxmlformats.org/drawingml/2006/main" noChangeAspect="1"/>
+            </wp:cNvGraphicFramePr>
+            <a:graphic xmlns:a="http://schemas.openxmlformats.org/drawingml/2006/main">
+              <a:graphicData uri="http://schemas.openxmlformats.org/drawingml/2006/picture">
+                <pic:pic xmlns:pic="http://schemas.openxmlformats.org/drawingml/2006/picture">
+                  <pic:nvPicPr>
+                    <pic:cNvPr id="1" name=""/>
+                    <pic:cNvPicPr/>
+                  </pic:nvPicPr>
+                  <pic:blipFill>
+                    <a:blip r:embed="rId18"/>
+                    <a:stretch>
+                      <a:fillRect/>
+                    </a:stretch>
+                  </pic:blipFill>
+                  <pic:spPr>
+                    <a:xfrm>
+                      <a:off x="0" y="0"/>
+                      <a:ext cx="5731510" cy="2343785"/>
+                    </a:xfrm>
+                    <a:prstGeom prst="rect">
+                      <a:avLst/>
+                    </a:prstGeom>
+                  </pic:spPr>
+                </pic:pic>
+              </a:graphicData>
+            </a:graphic>
+          </wp:inline>
+        </w:drawing>
+      </w:r>
+    </w:p>
+    <w:p>
+      <w:pPr>
+        <w:pStyle w:val="Heading3"/>
+      </w:pPr>
+      <w:r>
+        <w:t>Drop Database</w:t>
+      </w:r>
+    </w:p>
+    <w:p>
+      <w:r>
+        <w:rPr>
+          <w:noProof/>
+        </w:rPr>
+        <w:drawing>
+          <wp:inline distT="0" distB="0" distL="0" distR="0" wp14:anchorId="7B97322F" wp14:editId="5B52E08D">
+            <wp:extent cx="5731510" cy="1457325"/>
+            <wp:effectExtent l="0" t="0" r="2540" b="9525"/>
+            <wp:docPr id="12" name="Picture 12"/>
+            <wp:cNvGraphicFramePr>
+              <a:graphicFrameLocks xmlns:a="http://schemas.openxmlformats.org/drawingml/2006/main" noChangeAspect="1"/>
+            </wp:cNvGraphicFramePr>
+            <a:graphic xmlns:a="http://schemas.openxmlformats.org/drawingml/2006/main">
+              <a:graphicData uri="http://schemas.openxmlformats.org/drawingml/2006/picture">
+                <pic:pic xmlns:pic="http://schemas.openxmlformats.org/drawingml/2006/picture">
+                  <pic:nvPicPr>
+                    <pic:cNvPr id="1" name=""/>
+                    <pic:cNvPicPr/>
+                  </pic:nvPicPr>
+                  <pic:blipFill>
+                    <a:blip r:embed="rId19"/>
+                    <a:stretch>
+                      <a:fillRect/>
+                    </a:stretch>
+                  </pic:blipFill>
+                  <pic:spPr>
+                    <a:xfrm>
+                      <a:off x="0" y="0"/>
+                      <a:ext cx="5731510" cy="1457325"/>
+                    </a:xfrm>
+                    <a:prstGeom prst="rect">
+                      <a:avLst/>
+                    </a:prstGeom>
+                  </pic:spPr>
+                </pic:pic>
+              </a:graphicData>
+            </a:graphic>
+          </wp:inline>
+        </w:drawing>
+      </w:r>
+    </w:p>
     <w:p/>
     <w:p>
       <w:pPr>
+        <w:shd w:val="clear" w:color="auto" w:fill="auto"/>
+        <w:spacing w:after="160" w:line="259" w:lineRule="auto"/>
+        <w:rPr>
+          <w:rFonts w:ascii="Verdana" w:eastAsiaTheme="majorEastAsia" w:hAnsi="Verdana" w:cstheme="majorBidi"/>
+          <w:b/>
+          <w:bCs/>
+          <w:sz w:val="24"/>
+          <w:szCs w:val="24"/>
+        </w:rPr>
+      </w:pPr>
+      <w:r>
+        <w:br w:type="page"/>
+      </w:r>
+    </w:p>
+    <w:p>
+      <w:pPr>
+        <w:pStyle w:val="Heading3"/>
+      </w:pPr>
+      <w:r>
+        <w:lastRenderedPageBreak/>
+        <w:t>Restore</w:t>
+      </w:r>
+    </w:p>
+    <w:p>
+      <w:r>
+        <w:rPr>
+          <w:noProof/>
+        </w:rPr>
+        <w:drawing>
+          <wp:inline distT="0" distB="0" distL="0" distR="0" wp14:anchorId="6085C450" wp14:editId="72108019">
+            <wp:extent cx="2773680" cy="1741896"/>
+            <wp:effectExtent l="0" t="0" r="7620" b="0"/>
+            <wp:docPr id="13" name="Picture 13" descr="Graphical user interface, text, application&#10;&#10;Description automatically generated"/>
+            <wp:cNvGraphicFramePr>
+              <a:graphicFrameLocks xmlns:a="http://schemas.openxmlformats.org/drawingml/2006/main" noChangeAspect="1"/>
+            </wp:cNvGraphicFramePr>
+            <a:graphic xmlns:a="http://schemas.openxmlformats.org/drawingml/2006/main">
+              <a:graphicData uri="http://schemas.openxmlformats.org/drawingml/2006/picture">
+                <pic:pic xmlns:pic="http://schemas.openxmlformats.org/drawingml/2006/picture">
+                  <pic:nvPicPr>
+                    <pic:cNvPr id="13" name="Picture 13" descr="Graphical user interface, text, application&#10;&#10;Description automatically generated"/>
+                    <pic:cNvPicPr/>
+                  </pic:nvPicPr>
+                  <pic:blipFill>
+                    <a:blip r:embed="rId20"/>
+                    <a:stretch>
+                      <a:fillRect/>
+                    </a:stretch>
+                  </pic:blipFill>
+                  <pic:spPr>
+                    <a:xfrm>
+                      <a:off x="0" y="0"/>
+                      <a:ext cx="2782090" cy="1747177"/>
+                    </a:xfrm>
+                    <a:prstGeom prst="rect">
+                      <a:avLst/>
+                    </a:prstGeom>
+                  </pic:spPr>
+                </pic:pic>
+              </a:graphicData>
+            </a:graphic>
+          </wp:inline>
+        </w:drawing>
+      </w:r>
+    </w:p>
+    <w:p>
+      <w:r>
+        <w:rPr>
+          <w:noProof/>
+        </w:rPr>
+        <w:drawing>
+          <wp:inline distT="0" distB="0" distL="0" distR="0" wp14:anchorId="5528EAC5" wp14:editId="00D34657">
+            <wp:extent cx="5731510" cy="2635250"/>
+            <wp:effectExtent l="0" t="0" r="2540" b="0"/>
+            <wp:docPr id="14" name="Picture 14" descr="Graphical user interface, text, application, email&#10;&#10;Description automatically generated"/>
+            <wp:cNvGraphicFramePr>
+              <a:graphicFrameLocks xmlns:a="http://schemas.openxmlformats.org/drawingml/2006/main" noChangeAspect="1"/>
+            </wp:cNvGraphicFramePr>
+            <a:graphic xmlns:a="http://schemas.openxmlformats.org/drawingml/2006/main">
+              <a:graphicData uri="http://schemas.openxmlformats.org/drawingml/2006/picture">
+                <pic:pic xmlns:pic="http://schemas.openxmlformats.org/drawingml/2006/picture">
+                  <pic:nvPicPr>
+                    <pic:cNvPr id="14" name="Picture 14" descr="Graphical user interface, text, application, email&#10;&#10;Description automatically generated"/>
+                    <pic:cNvPicPr/>
+                  </pic:nvPicPr>
+                  <pic:blipFill>
+                    <a:blip r:embed="rId21"/>
+                    <a:stretch>
+                      <a:fillRect/>
+                    </a:stretch>
+                  </pic:blipFill>
+                  <pic:spPr>
+                    <a:xfrm>
+                      <a:off x="0" y="0"/>
+                      <a:ext cx="5731510" cy="2635250"/>
+                    </a:xfrm>
+                    <a:prstGeom prst="rect">
+                      <a:avLst/>
+                    </a:prstGeom>
+                  </pic:spPr>
+                </pic:pic>
+              </a:graphicData>
+            </a:graphic>
+          </wp:inline>
+        </w:drawing>
+      </w:r>
+    </w:p>
+    <w:p>
+      <w:r>
+        <w:rPr>
+          <w:noProof/>
+        </w:rPr>
+        <w:drawing>
+          <wp:inline distT="0" distB="0" distL="0" distR="0" wp14:anchorId="1C38E408" wp14:editId="1859D5B4">
+            <wp:extent cx="2834640" cy="2412460"/>
+            <wp:effectExtent l="0" t="0" r="3810" b="6985"/>
+            <wp:docPr id="15" name="Picture 15"/>
+            <wp:cNvGraphicFramePr>
+              <a:graphicFrameLocks xmlns:a="http://schemas.openxmlformats.org/drawingml/2006/main" noChangeAspect="1"/>
+            </wp:cNvGraphicFramePr>
+            <a:graphic xmlns:a="http://schemas.openxmlformats.org/drawingml/2006/main">
+              <a:graphicData uri="http://schemas.openxmlformats.org/drawingml/2006/picture">
+                <pic:pic xmlns:pic="http://schemas.openxmlformats.org/drawingml/2006/picture">
+                  <pic:nvPicPr>
+                    <pic:cNvPr id="1" name=""/>
+                    <pic:cNvPicPr/>
+                  </pic:nvPicPr>
+                  <pic:blipFill>
+                    <a:blip r:embed="rId22"/>
+                    <a:stretch>
+                      <a:fillRect/>
+                    </a:stretch>
+                  </pic:blipFill>
+                  <pic:spPr>
+                    <a:xfrm>
+                      <a:off x="0" y="0"/>
+                      <a:ext cx="2841078" cy="2417939"/>
+                    </a:xfrm>
+                    <a:prstGeom prst="rect">
+                      <a:avLst/>
+                    </a:prstGeom>
+                  </pic:spPr>
+                </pic:pic>
+              </a:graphicData>
+            </a:graphic>
+          </wp:inline>
+        </w:drawing>
+      </w:r>
+    </w:p>
+    <w:p>
+      <w:r>
+        <w:rPr>
+          <w:noProof/>
+        </w:rPr>
+        <w:drawing>
+          <wp:inline distT="0" distB="0" distL="0" distR="0" wp14:anchorId="6F629143" wp14:editId="530F5821">
+            <wp:extent cx="5731510" cy="1600200"/>
+            <wp:effectExtent l="0" t="0" r="2540" b="0"/>
+            <wp:docPr id="16" name="Picture 16" descr="Graphical user interface, text, application, email&#10;&#10;Description automatically generated"/>
+            <wp:cNvGraphicFramePr>
+              <a:graphicFrameLocks xmlns:a="http://schemas.openxmlformats.org/drawingml/2006/main" noChangeAspect="1"/>
+            </wp:cNvGraphicFramePr>
+            <a:graphic xmlns:a="http://schemas.openxmlformats.org/drawingml/2006/main">
+              <a:graphicData uri="http://schemas.openxmlformats.org/drawingml/2006/picture">
+                <pic:pic xmlns:pic="http://schemas.openxmlformats.org/drawingml/2006/picture">
+                  <pic:nvPicPr>
+                    <pic:cNvPr id="16" name="Picture 16" descr="Graphical user interface, text, application, email&#10;&#10;Description automatically generated"/>
+                    <pic:cNvPicPr/>
+                  </pic:nvPicPr>
+                  <pic:blipFill>
+                    <a:blip r:embed="rId23"/>
+                    <a:stretch>
+                      <a:fillRect/>
+                    </a:stretch>
+                  </pic:blipFill>
+                  <pic:spPr>
+                    <a:xfrm>
+                      <a:off x="0" y="0"/>
+                      <a:ext cx="5731510" cy="1600200"/>
+                    </a:xfrm>
+                    <a:prstGeom prst="rect">
+                      <a:avLst/>
+                    </a:prstGeom>
+                  </pic:spPr>
+                </pic:pic>
+              </a:graphicData>
+            </a:graphic>
+          </wp:inline>
+        </w:drawing>
+      </w:r>
+    </w:p>
+    <w:p>
+      <w:pPr>
+        <w:pStyle w:val="Heading3"/>
+      </w:pPr>
+      <w:r>
+        <w:lastRenderedPageBreak/>
+        <w:t>Security</w:t>
+      </w:r>
+      <w:r>
+        <w:t xml:space="preserve"> &amp; </w:t>
+      </w:r>
+      <w:r>
+        <w:t>Ro</w:t>
+      </w:r>
+      <w:r>
+        <w:t>le</w:t>
+      </w:r>
+      <w:r>
+        <w:t xml:space="preserve"> management</w:t>
+      </w:r>
+    </w:p>
+    <w:p>
+      <w:r>
+        <w:t xml:space="preserve">For this iteration I </w:t>
+      </w:r>
+      <w:r>
+        <w:t xml:space="preserve">haven’t implemented any security or role management. Iteration 2 I will be planning to do this. </w:t>
+      </w:r>
+    </w:p>
+    <w:p>
+      <w:pPr>
         <w:pStyle w:val="Heading2"/>
       </w:pPr>
       <w:r>
@@ -77,16 +2097,379 @@
     </w:p>
     <w:p>
       <w:pPr>
-        <w:spacing w:after="0"/>
-        <w:contextualSpacing/>
-        <w:rPr>
-          <w:rFonts w:ascii="Garamond" w:hAnsi="Garamond"/>
+        <w:pStyle w:val="Heading3"/>
+      </w:pPr>
+      <w:r>
+        <w:t>What worked</w:t>
+      </w:r>
+      <w:r>
+        <w:t xml:space="preserve"> well</w:t>
+      </w:r>
+    </w:p>
+    <w:p>
+      <w:r>
+        <w:rPr>
           <w:b/>
-          <w:sz w:val="26"/>
-          <w:szCs w:val="26"/>
-        </w:rPr>
-      </w:pPr>
-    </w:p>
+          <w:bCs/>
+        </w:rPr>
+        <w:t xml:space="preserve">Design </w:t>
+      </w:r>
+      <w:r>
+        <w:rPr>
+          <w:b/>
+          <w:bCs/>
+        </w:rPr>
+        <w:t>–</w:t>
+      </w:r>
+      <w:r>
+        <w:rPr>
+          <w:b/>
+          <w:bCs/>
+        </w:rPr>
+        <w:t xml:space="preserve"> </w:t>
+      </w:r>
+      <w:r>
+        <w:t>Noun analysis was good I didn’t want to get to</w:t>
+      </w:r>
+      <w:r>
+        <w:t>o</w:t>
+      </w:r>
+      <w:r>
+        <w:t xml:space="preserve"> out of hand </w:t>
+      </w:r>
+      <w:r>
+        <w:t xml:space="preserve">for the first iteration regarding the </w:t>
+      </w:r>
+      <w:r>
+        <w:t>number</w:t>
+      </w:r>
+      <w:r>
+        <w:t xml:space="preserve"> of attributes that would be required.</w:t>
+      </w:r>
+      <w:r>
+        <w:t xml:space="preserve"> </w:t>
+      </w:r>
+      <w:r>
+        <w:t xml:space="preserve">The table set up and ERD was </w:t>
+      </w:r>
+      <w:r>
+        <w:t>relatively quick to implement.</w:t>
+      </w:r>
+    </w:p>
+    <w:p>
+      <w:r>
+        <w:rPr>
+          <w:b/>
+          <w:bCs/>
+        </w:rPr>
+        <w:t>Code –</w:t>
+      </w:r>
+      <w:r>
+        <w:t xml:space="preserve"> Creating the database was </w:t>
+      </w:r>
+      <w:r>
+        <w:t xml:space="preserve">good once I started it </w:t>
+      </w:r>
+      <w:r>
+        <w:t>everything,</w:t>
+      </w:r>
+      <w:r>
+        <w:t xml:space="preserve"> I learnt from database design class came flooding back so </w:t>
+      </w:r>
+      <w:r>
+        <w:t xml:space="preserve">was </w:t>
+      </w:r>
+      <w:r>
+        <w:t>quick</w:t>
+      </w:r>
+      <w:r>
+        <w:t xml:space="preserve"> to do this stage, </w:t>
+      </w:r>
+      <w:r>
+        <w:t xml:space="preserve">I think the queries I done are insightful </w:t>
+      </w:r>
+      <w:r>
+        <w:t>and would be used in different areas of the healthcare sector.</w:t>
+      </w:r>
+    </w:p>
+    <w:p>
+      <w:r>
+        <w:rPr>
+          <w:b/>
+          <w:bCs/>
+        </w:rPr>
+        <w:t xml:space="preserve">Backup </w:t>
+      </w:r>
+      <w:r>
+        <w:rPr>
+          <w:b/>
+          <w:bCs/>
+        </w:rPr>
+        <w:t>–</w:t>
+      </w:r>
+      <w:r>
+        <w:rPr>
+          <w:b/>
+          <w:bCs/>
+        </w:rPr>
+        <w:t xml:space="preserve"> </w:t>
+      </w:r>
+      <w:r>
+        <w:t>was easy and I done this quick.</w:t>
+      </w:r>
+    </w:p>
+    <w:p>
+      <w:pPr>
+        <w:pStyle w:val="Heading3"/>
+      </w:pPr>
+      <w:r>
+        <w:t>What didn’t work</w:t>
+      </w:r>
+    </w:p>
+    <w:p>
+      <w:r>
+        <w:rPr>
+          <w:b/>
+          <w:bCs/>
+        </w:rPr>
+        <w:t xml:space="preserve">Design – </w:t>
+      </w:r>
+      <w:r>
+        <w:t xml:space="preserve">I had trouble with generating the data when it came to linking the patient to the carer for the contactor table </w:t>
+      </w:r>
+      <w:r>
+        <w:t xml:space="preserve">it took quite </w:t>
+      </w:r>
+      <w:r>
+        <w:t>a while because</w:t>
+      </w:r>
+      <w:r>
+        <w:t xml:space="preserve"> after </w:t>
+      </w:r>
+      <w:r>
+        <w:t>generating,</w:t>
+      </w:r>
+      <w:r>
+        <w:t xml:space="preserve"> I had to change so </w:t>
+      </w:r>
+      <w:r>
+        <w:t>it would match the patient Number to the right carer.</w:t>
+      </w:r>
+    </w:p>
+    <w:p>
+      <w:r>
+        <w:rPr>
+          <w:b/>
+          <w:bCs/>
+        </w:rPr>
+        <w:t xml:space="preserve">Code </w:t>
+      </w:r>
+      <w:r>
+        <w:rPr>
+          <w:b/>
+          <w:bCs/>
+        </w:rPr>
+        <w:t>–</w:t>
+      </w:r>
+      <w:r>
+        <w:rPr>
+          <w:b/>
+          <w:bCs/>
+        </w:rPr>
+        <w:t xml:space="preserve"> </w:t>
+      </w:r>
+      <w:r>
+        <w:t xml:space="preserve">I </w:t>
+      </w:r>
+      <w:r>
+        <w:t xml:space="preserve">took awhile </w:t>
+      </w:r>
+      <w:r>
+        <w:t>to think of the queries so they would be good enough and retrieve insightful information.</w:t>
+      </w:r>
+    </w:p>
+    <w:p>
+      <w:r>
+        <w:rPr>
+          <w:b/>
+          <w:bCs/>
+        </w:rPr>
+        <w:t xml:space="preserve">Security – </w:t>
+      </w:r>
+      <w:r>
+        <w:t xml:space="preserve">I didn’t implement any security </w:t>
+      </w:r>
+      <w:r>
+        <w:t xml:space="preserve">but that was part of my </w:t>
+      </w:r>
+      <w:r>
+        <w:t>plan,</w:t>
+      </w:r>
+      <w:r>
+        <w:t xml:space="preserve"> anyway, </w:t>
+      </w:r>
+      <w:r>
+        <w:t xml:space="preserve">waiting for </w:t>
+      </w:r>
+      <w:r>
+        <w:t>next iteration.</w:t>
+      </w:r>
+    </w:p>
+    <w:p>
+      <w:pPr>
+        <w:pStyle w:val="Heading3"/>
+      </w:pPr>
+      <w:r>
+        <w:t xml:space="preserve">What I </w:t>
+      </w:r>
+      <w:r>
+        <w:t>would</w:t>
+      </w:r>
+      <w:r>
+        <w:t xml:space="preserve"> do next time</w:t>
+      </w:r>
+    </w:p>
+    <w:p>
+      <w:r>
+        <w:t xml:space="preserve">Regarding this iteration </w:t>
+      </w:r>
+      <w:r>
+        <w:t>not much because I wanted to leave some things to do for the next iteration</w:t>
+      </w:r>
+      <w:r>
+        <w:t xml:space="preserve">, but I would </w:t>
+      </w:r>
+      <w:r>
+        <w:t>bulk insert data from file instead of inserting into table. I will rectify this on the upcoming iterations.</w:t>
+      </w:r>
+    </w:p>
+    <w:sdt>
+      <w:sdtPr>
+        <w:id w:val="-1579828986"/>
+        <w:docPartObj>
+          <w:docPartGallery w:val="Bibliographies"/>
+          <w:docPartUnique/>
+        </w:docPartObj>
+      </w:sdtPr>
+      <w:sdtEndPr>
+        <w:rPr>
+          <w:rFonts w:asciiTheme="minorHAnsi" w:eastAsia="Times New Roman" w:hAnsiTheme="minorHAnsi" w:cstheme="minorHAnsi"/>
+          <w:color w:val="000000"/>
+          <w:sz w:val="22"/>
+          <w:szCs w:val="22"/>
+        </w:rPr>
+      </w:sdtEndPr>
+      <w:sdtContent>
+        <w:p>
+          <w:pPr>
+            <w:pStyle w:val="Heading1"/>
+            <w:rPr>
+              <w:rStyle w:val="Heading2Char"/>
+              <w:color w:val="auto"/>
+            </w:rPr>
+          </w:pPr>
+          <w:r>
+            <w:rPr>
+              <w:rStyle w:val="Heading2Char"/>
+              <w:color w:val="auto"/>
+            </w:rPr>
+            <w:t>References</w:t>
+          </w:r>
+        </w:p>
+        <w:sdt>
+          <w:sdtPr>
+            <w:id w:val="-573587230"/>
+            <w:bibliography/>
+          </w:sdtPr>
+          <w:sdtContent>
+            <w:p>
+              <w:pPr>
+                <w:pStyle w:val="Bibliography"/>
+                <w:ind w:left="720" w:hanging="720"/>
+                <w:rPr>
+                  <w:noProof/>
+                  <w:sz w:val="24"/>
+                  <w:szCs w:val="24"/>
+                </w:rPr>
+              </w:pPr>
+              <w:r>
+                <w:fldChar w:fldCharType="begin"/>
+              </w:r>
+              <w:r>
+                <w:instrText xml:space="preserve"> BIBLIOGRAPHY </w:instrText>
+              </w:r>
+              <w:r>
+                <w:fldChar w:fldCharType="separate"/>
+              </w:r>
+              <w:r>
+                <w:rPr>
+                  <w:noProof/>
+                </w:rPr>
+                <w:t xml:space="preserve">ico. (2022, 08 10). </w:t>
+              </w:r>
+              <w:r>
+                <w:rPr>
+                  <w:i/>
+                  <w:iCs/>
+                  <w:noProof/>
+                </w:rPr>
+                <w:t>guide to GDPR</w:t>
+              </w:r>
+              <w:r>
+                <w:rPr>
+                  <w:noProof/>
+                </w:rPr>
+                <w:t>. Retrieved from ico.org.uk: https://ico.org.uk/for-organisations/guide-to-data-protection/guide-to-the-general-data-protection-regulation-gdpr/principles/</w:t>
+              </w:r>
+            </w:p>
+            <w:p>
+              <w:pPr>
+                <w:pStyle w:val="Bibliography"/>
+                <w:ind w:left="720" w:hanging="720"/>
+                <w:rPr>
+                  <w:noProof/>
+                </w:rPr>
+              </w:pPr>
+              <w:r>
+                <w:rPr>
+                  <w:noProof/>
+                </w:rPr>
+                <w:t xml:space="preserve">privacy. (2022, 08 10). </w:t>
+              </w:r>
+              <w:r>
+                <w:rPr>
+                  <w:i/>
+                  <w:iCs/>
+                  <w:noProof/>
+                </w:rPr>
+                <w:t>knowledge-base</w:t>
+              </w:r>
+              <w:r>
+                <w:rPr>
+                  <w:noProof/>
+                </w:rPr>
+                <w:t>. Retrieved from privacy.or.nz: https://www.privacy.org.nz/tools/knowledge-base/view/482</w:t>
+              </w:r>
+            </w:p>
+            <w:p>
+              <w:r>
+                <w:rPr>
+                  <w:b/>
+                  <w:bCs/>
+                  <w:noProof/>
+                </w:rPr>
+                <w:fldChar w:fldCharType="end"/>
+              </w:r>
+            </w:p>
+          </w:sdtContent>
+        </w:sdt>
+      </w:sdtContent>
+    </w:sdt>
+    <w:p/>
+    <w:p/>
+    <w:p/>
+    <w:p/>
+    <w:p/>
     <w:p/>
     <w:sectPr>
       <w:pgSz w:w="11906" w:h="16838"/>
@@ -101,6 +2484,119 @@
 <file path=word/numbering.xml><?xml version="1.0" encoding="utf-8"?>
 <w:numbering xmlns:wpc="http://schemas.microsoft.com/office/word/2010/wordprocessingCanvas" xmlns:cx="http://schemas.microsoft.com/office/drawing/2014/chartex" xmlns:cx1="http://schemas.microsoft.com/office/drawing/2015/9/8/chartex" xmlns:cx2="http://schemas.microsoft.com/office/drawing/2015/10/21/chartex" xmlns:cx3="http://schemas.microsoft.com/office/drawing/2016/5/9/chartex" xmlns:cx4="http://schemas.microsoft.com/office/drawing/2016/5/10/chartex" xmlns:cx5="http://schemas.microsoft.com/office/drawing/2016/5/11/chartex" xmlns:cx6="http://schemas.microsoft.com/office/drawing/2016/5/12/chartex" xmlns:cx7="http://schemas.microsoft.com/office/drawing/2016/5/13/chartex" xmlns:cx8="http://schemas.microsoft.com/office/drawing/2016/5/14/chartex" xmlns:mc="http://schemas.openxmlformats.org/markup-compatibility/2006" xmlns:aink="http://schemas.microsoft.com/office/drawing/2016/ink" xmlns:am3d="http://schemas.microsoft.com/office/drawing/2017/model3d" xmlns:o="urn:schemas-microsoft-com:office:office" xmlns:oel="http://schemas.microsoft.com/office/2019/extlst" xmlns:r="http://schemas.openxmlformats.org/officeDocument/2006/relationships" xmlns:m="http://schemas.openxmlformats.org/officeDocument/2006/math" xmlns:v="urn:schemas-microsoft-com:vml" xmlns:wp14="http://schemas.microsoft.com/office/word/2010/wordprocessingDrawing" xmlns:wp="http://schemas.openxmlformats.org/drawingml/2006/wordprocessingDrawing" xmlns:w10="urn:schemas-microsoft-com:office:word" xmlns:w="http://schemas.openxmlformats.org/wordprocessingml/2006/main" xmlns:w14="http://schemas.microsoft.com/office/word/2010/wordml" xmlns:w15="http://schemas.microsoft.com/office/word/2012/wordml" xmlns:w16cex="http://schemas.microsoft.com/office/word/2018/wordml/cex" xmlns:w16cid="http://schemas.microsoft.com/office/word/2016/wordml/cid" xmlns:w16="http://schemas.microsoft.com/office/word/2018/wordml" xmlns:w16sdtdh="http://schemas.microsoft.com/office/word/2020/wordml/sdtdatahash" xmlns:w16se="http://schemas.microsoft.com/office/word/2015/wordml/symex" xmlns:wpg="http://schemas.microsoft.com/office/word/2010/wordprocessingGroup" xmlns:wpi="http://schemas.microsoft.com/office/word/2010/wordprocessingInk" xmlns:wne="http://schemas.microsoft.com/office/word/2006/wordml" xmlns:wps="http://schemas.microsoft.com/office/word/2010/wordprocessingShape" mc:Ignorable="w14 w15 w16se w16cid w16 w16cex w16sdtdh wp14">
   <w:abstractNum w:abstractNumId="0" w15:restartNumberingAfterBreak="0">
+    <w:nsid w:val="06E642D4"/>
+    <w:multiLevelType w:val="hybridMultilevel"/>
+    <w:tmpl w:val="45A0567A"/>
+    <w:lvl w:ilvl="0" w:tplc="14090001">
+      <w:start w:val="1"/>
+      <w:numFmt w:val="bullet"/>
+      <w:lvlText w:val=""/>
+      <w:lvlJc w:val="left"/>
+      <w:pPr>
+        <w:ind w:left="720" w:hanging="360"/>
+      </w:pPr>
+      <w:rPr>
+        <w:rFonts w:ascii="Symbol" w:hAnsi="Symbol" w:hint="default"/>
+      </w:rPr>
+    </w:lvl>
+    <w:lvl w:ilvl="1" w:tplc="14090003" w:tentative="1">
+      <w:start w:val="1"/>
+      <w:numFmt w:val="bullet"/>
+      <w:lvlText w:val="o"/>
+      <w:lvlJc w:val="left"/>
+      <w:pPr>
+        <w:ind w:left="1440" w:hanging="360"/>
+      </w:pPr>
+      <w:rPr>
+        <w:rFonts w:ascii="Courier New" w:hAnsi="Courier New" w:cs="Courier New" w:hint="default"/>
+      </w:rPr>
+    </w:lvl>
+    <w:lvl w:ilvl="2" w:tplc="14090005" w:tentative="1">
+      <w:start w:val="1"/>
+      <w:numFmt w:val="bullet"/>
+      <w:lvlText w:val=""/>
+      <w:lvlJc w:val="left"/>
+      <w:pPr>
+        <w:ind w:left="2160" w:hanging="360"/>
+      </w:pPr>
+      <w:rPr>
+        <w:rFonts w:ascii="Wingdings" w:hAnsi="Wingdings" w:hint="default"/>
+      </w:rPr>
+    </w:lvl>
+    <w:lvl w:ilvl="3" w:tplc="14090001" w:tentative="1">
+      <w:start w:val="1"/>
+      <w:numFmt w:val="bullet"/>
+      <w:lvlText w:val=""/>
+      <w:lvlJc w:val="left"/>
+      <w:pPr>
+        <w:ind w:left="2880" w:hanging="360"/>
+      </w:pPr>
+      <w:rPr>
+        <w:rFonts w:ascii="Symbol" w:hAnsi="Symbol" w:hint="default"/>
+      </w:rPr>
+    </w:lvl>
+    <w:lvl w:ilvl="4" w:tplc="14090003" w:tentative="1">
+      <w:start w:val="1"/>
+      <w:numFmt w:val="bullet"/>
+      <w:lvlText w:val="o"/>
+      <w:lvlJc w:val="left"/>
+      <w:pPr>
+        <w:ind w:left="3600" w:hanging="360"/>
+      </w:pPr>
+      <w:rPr>
+        <w:rFonts w:ascii="Courier New" w:hAnsi="Courier New" w:cs="Courier New" w:hint="default"/>
+      </w:rPr>
+    </w:lvl>
+    <w:lvl w:ilvl="5" w:tplc="14090005" w:tentative="1">
+      <w:start w:val="1"/>
+      <w:numFmt w:val="bullet"/>
+      <w:lvlText w:val=""/>
+      <w:lvlJc w:val="left"/>
+      <w:pPr>
+        <w:ind w:left="4320" w:hanging="360"/>
+      </w:pPr>
+      <w:rPr>
+        <w:rFonts w:ascii="Wingdings" w:hAnsi="Wingdings" w:hint="default"/>
+      </w:rPr>
+    </w:lvl>
+    <w:lvl w:ilvl="6" w:tplc="14090001" w:tentative="1">
+      <w:start w:val="1"/>
+      <w:numFmt w:val="bullet"/>
+      <w:lvlText w:val=""/>
+      <w:lvlJc w:val="left"/>
+      <w:pPr>
+        <w:ind w:left="5040" w:hanging="360"/>
+      </w:pPr>
+      <w:rPr>
+        <w:rFonts w:ascii="Symbol" w:hAnsi="Symbol" w:hint="default"/>
+      </w:rPr>
+    </w:lvl>
+    <w:lvl w:ilvl="7" w:tplc="14090003" w:tentative="1">
+      <w:start w:val="1"/>
+      <w:numFmt w:val="bullet"/>
+      <w:lvlText w:val="o"/>
+      <w:lvlJc w:val="left"/>
+      <w:pPr>
+        <w:ind w:left="5760" w:hanging="360"/>
+      </w:pPr>
+      <w:rPr>
+        <w:rFonts w:ascii="Courier New" w:hAnsi="Courier New" w:cs="Courier New" w:hint="default"/>
+      </w:rPr>
+    </w:lvl>
+    <w:lvl w:ilvl="8" w:tplc="14090005" w:tentative="1">
+      <w:start w:val="1"/>
+      <w:numFmt w:val="bullet"/>
+      <w:lvlText w:val=""/>
+      <w:lvlJc w:val="left"/>
+      <w:pPr>
+        <w:ind w:left="6480" w:hanging="360"/>
+      </w:pPr>
+      <w:rPr>
+        <w:rFonts w:ascii="Wingdings" w:hAnsi="Wingdings" w:hint="default"/>
+      </w:rPr>
+    </w:lvl>
+  </w:abstractNum>
+  <w:abstractNum w:abstractNumId="1" w15:restartNumberingAfterBreak="0">
     <w:nsid w:val="1EB96895"/>
     <w:multiLevelType w:val="hybridMultilevel"/>
     <w:tmpl w:val="BDD8B688"/>
@@ -186,8 +2682,609 @@
       </w:pPr>
     </w:lvl>
   </w:abstractNum>
+  <w:abstractNum w:abstractNumId="2" w15:restartNumberingAfterBreak="0">
+    <w:nsid w:val="2762249F"/>
+    <w:multiLevelType w:val="hybridMultilevel"/>
+    <w:tmpl w:val="34ACF880"/>
+    <w:lvl w:ilvl="0" w:tplc="14090001">
+      <w:start w:val="1"/>
+      <w:numFmt w:val="bullet"/>
+      <w:lvlText w:val=""/>
+      <w:lvlJc w:val="left"/>
+      <w:pPr>
+        <w:ind w:left="720" w:hanging="360"/>
+      </w:pPr>
+      <w:rPr>
+        <w:rFonts w:ascii="Symbol" w:hAnsi="Symbol" w:hint="default"/>
+      </w:rPr>
+    </w:lvl>
+    <w:lvl w:ilvl="1" w:tplc="14090003" w:tentative="1">
+      <w:start w:val="1"/>
+      <w:numFmt w:val="bullet"/>
+      <w:lvlText w:val="o"/>
+      <w:lvlJc w:val="left"/>
+      <w:pPr>
+        <w:ind w:left="1440" w:hanging="360"/>
+      </w:pPr>
+      <w:rPr>
+        <w:rFonts w:ascii="Courier New" w:hAnsi="Courier New" w:cs="Courier New" w:hint="default"/>
+      </w:rPr>
+    </w:lvl>
+    <w:lvl w:ilvl="2" w:tplc="14090005" w:tentative="1">
+      <w:start w:val="1"/>
+      <w:numFmt w:val="bullet"/>
+      <w:lvlText w:val=""/>
+      <w:lvlJc w:val="left"/>
+      <w:pPr>
+        <w:ind w:left="2160" w:hanging="360"/>
+      </w:pPr>
+      <w:rPr>
+        <w:rFonts w:ascii="Wingdings" w:hAnsi="Wingdings" w:hint="default"/>
+      </w:rPr>
+    </w:lvl>
+    <w:lvl w:ilvl="3" w:tplc="14090001" w:tentative="1">
+      <w:start w:val="1"/>
+      <w:numFmt w:val="bullet"/>
+      <w:lvlText w:val=""/>
+      <w:lvlJc w:val="left"/>
+      <w:pPr>
+        <w:ind w:left="2880" w:hanging="360"/>
+      </w:pPr>
+      <w:rPr>
+        <w:rFonts w:ascii="Symbol" w:hAnsi="Symbol" w:hint="default"/>
+      </w:rPr>
+    </w:lvl>
+    <w:lvl w:ilvl="4" w:tplc="14090003" w:tentative="1">
+      <w:start w:val="1"/>
+      <w:numFmt w:val="bullet"/>
+      <w:lvlText w:val="o"/>
+      <w:lvlJc w:val="left"/>
+      <w:pPr>
+        <w:ind w:left="3600" w:hanging="360"/>
+      </w:pPr>
+      <w:rPr>
+        <w:rFonts w:ascii="Courier New" w:hAnsi="Courier New" w:cs="Courier New" w:hint="default"/>
+      </w:rPr>
+    </w:lvl>
+    <w:lvl w:ilvl="5" w:tplc="14090005" w:tentative="1">
+      <w:start w:val="1"/>
+      <w:numFmt w:val="bullet"/>
+      <w:lvlText w:val=""/>
+      <w:lvlJc w:val="left"/>
+      <w:pPr>
+        <w:ind w:left="4320" w:hanging="360"/>
+      </w:pPr>
+      <w:rPr>
+        <w:rFonts w:ascii="Wingdings" w:hAnsi="Wingdings" w:hint="default"/>
+      </w:rPr>
+    </w:lvl>
+    <w:lvl w:ilvl="6" w:tplc="14090001" w:tentative="1">
+      <w:start w:val="1"/>
+      <w:numFmt w:val="bullet"/>
+      <w:lvlText w:val=""/>
+      <w:lvlJc w:val="left"/>
+      <w:pPr>
+        <w:ind w:left="5040" w:hanging="360"/>
+      </w:pPr>
+      <w:rPr>
+        <w:rFonts w:ascii="Symbol" w:hAnsi="Symbol" w:hint="default"/>
+      </w:rPr>
+    </w:lvl>
+    <w:lvl w:ilvl="7" w:tplc="14090003" w:tentative="1">
+      <w:start w:val="1"/>
+      <w:numFmt w:val="bullet"/>
+      <w:lvlText w:val="o"/>
+      <w:lvlJc w:val="left"/>
+      <w:pPr>
+        <w:ind w:left="5760" w:hanging="360"/>
+      </w:pPr>
+      <w:rPr>
+        <w:rFonts w:ascii="Courier New" w:hAnsi="Courier New" w:cs="Courier New" w:hint="default"/>
+      </w:rPr>
+    </w:lvl>
+    <w:lvl w:ilvl="8" w:tplc="14090005" w:tentative="1">
+      <w:start w:val="1"/>
+      <w:numFmt w:val="bullet"/>
+      <w:lvlText w:val=""/>
+      <w:lvlJc w:val="left"/>
+      <w:pPr>
+        <w:ind w:left="6480" w:hanging="360"/>
+      </w:pPr>
+      <w:rPr>
+        <w:rFonts w:ascii="Wingdings" w:hAnsi="Wingdings" w:hint="default"/>
+      </w:rPr>
+    </w:lvl>
+  </w:abstractNum>
+  <w:abstractNum w:abstractNumId="3" w15:restartNumberingAfterBreak="0">
+    <w:nsid w:val="3EB67BDA"/>
+    <w:multiLevelType w:val="hybridMultilevel"/>
+    <w:tmpl w:val="6AFA94BE"/>
+    <w:lvl w:ilvl="0" w:tplc="14090001">
+      <w:start w:val="1"/>
+      <w:numFmt w:val="bullet"/>
+      <w:lvlText w:val=""/>
+      <w:lvlJc w:val="left"/>
+      <w:pPr>
+        <w:ind w:left="720" w:hanging="360"/>
+      </w:pPr>
+      <w:rPr>
+        <w:rFonts w:ascii="Symbol" w:hAnsi="Symbol" w:hint="default"/>
+      </w:rPr>
+    </w:lvl>
+    <w:lvl w:ilvl="1" w:tplc="14090003" w:tentative="1">
+      <w:start w:val="1"/>
+      <w:numFmt w:val="bullet"/>
+      <w:lvlText w:val="o"/>
+      <w:lvlJc w:val="left"/>
+      <w:pPr>
+        <w:ind w:left="1440" w:hanging="360"/>
+      </w:pPr>
+      <w:rPr>
+        <w:rFonts w:ascii="Courier New" w:hAnsi="Courier New" w:cs="Courier New" w:hint="default"/>
+      </w:rPr>
+    </w:lvl>
+    <w:lvl w:ilvl="2" w:tplc="14090005" w:tentative="1">
+      <w:start w:val="1"/>
+      <w:numFmt w:val="bullet"/>
+      <w:lvlText w:val=""/>
+      <w:lvlJc w:val="left"/>
+      <w:pPr>
+        <w:ind w:left="2160" w:hanging="360"/>
+      </w:pPr>
+      <w:rPr>
+        <w:rFonts w:ascii="Wingdings" w:hAnsi="Wingdings" w:hint="default"/>
+      </w:rPr>
+    </w:lvl>
+    <w:lvl w:ilvl="3" w:tplc="14090001" w:tentative="1">
+      <w:start w:val="1"/>
+      <w:numFmt w:val="bullet"/>
+      <w:lvlText w:val=""/>
+      <w:lvlJc w:val="left"/>
+      <w:pPr>
+        <w:ind w:left="2880" w:hanging="360"/>
+      </w:pPr>
+      <w:rPr>
+        <w:rFonts w:ascii="Symbol" w:hAnsi="Symbol" w:hint="default"/>
+      </w:rPr>
+    </w:lvl>
+    <w:lvl w:ilvl="4" w:tplc="14090003" w:tentative="1">
+      <w:start w:val="1"/>
+      <w:numFmt w:val="bullet"/>
+      <w:lvlText w:val="o"/>
+      <w:lvlJc w:val="left"/>
+      <w:pPr>
+        <w:ind w:left="3600" w:hanging="360"/>
+      </w:pPr>
+      <w:rPr>
+        <w:rFonts w:ascii="Courier New" w:hAnsi="Courier New" w:cs="Courier New" w:hint="default"/>
+      </w:rPr>
+    </w:lvl>
+    <w:lvl w:ilvl="5" w:tplc="14090005" w:tentative="1">
+      <w:start w:val="1"/>
+      <w:numFmt w:val="bullet"/>
+      <w:lvlText w:val=""/>
+      <w:lvlJc w:val="left"/>
+      <w:pPr>
+        <w:ind w:left="4320" w:hanging="360"/>
+      </w:pPr>
+      <w:rPr>
+        <w:rFonts w:ascii="Wingdings" w:hAnsi="Wingdings" w:hint="default"/>
+      </w:rPr>
+    </w:lvl>
+    <w:lvl w:ilvl="6" w:tplc="14090001" w:tentative="1">
+      <w:start w:val="1"/>
+      <w:numFmt w:val="bullet"/>
+      <w:lvlText w:val=""/>
+      <w:lvlJc w:val="left"/>
+      <w:pPr>
+        <w:ind w:left="5040" w:hanging="360"/>
+      </w:pPr>
+      <w:rPr>
+        <w:rFonts w:ascii="Symbol" w:hAnsi="Symbol" w:hint="default"/>
+      </w:rPr>
+    </w:lvl>
+    <w:lvl w:ilvl="7" w:tplc="14090003" w:tentative="1">
+      <w:start w:val="1"/>
+      <w:numFmt w:val="bullet"/>
+      <w:lvlText w:val="o"/>
+      <w:lvlJc w:val="left"/>
+      <w:pPr>
+        <w:ind w:left="5760" w:hanging="360"/>
+      </w:pPr>
+      <w:rPr>
+        <w:rFonts w:ascii="Courier New" w:hAnsi="Courier New" w:cs="Courier New" w:hint="default"/>
+      </w:rPr>
+    </w:lvl>
+    <w:lvl w:ilvl="8" w:tplc="14090005" w:tentative="1">
+      <w:start w:val="1"/>
+      <w:numFmt w:val="bullet"/>
+      <w:lvlText w:val=""/>
+      <w:lvlJc w:val="left"/>
+      <w:pPr>
+        <w:ind w:left="6480" w:hanging="360"/>
+      </w:pPr>
+      <w:rPr>
+        <w:rFonts w:ascii="Wingdings" w:hAnsi="Wingdings" w:hint="default"/>
+      </w:rPr>
+    </w:lvl>
+  </w:abstractNum>
+  <w:abstractNum w:abstractNumId="4" w15:restartNumberingAfterBreak="0">
+    <w:nsid w:val="42934DEE"/>
+    <w:multiLevelType w:val="hybridMultilevel"/>
+    <w:tmpl w:val="D4B857AC"/>
+    <w:lvl w:ilvl="0" w:tplc="14090001">
+      <w:start w:val="1"/>
+      <w:numFmt w:val="bullet"/>
+      <w:lvlText w:val=""/>
+      <w:lvlJc w:val="left"/>
+      <w:pPr>
+        <w:ind w:left="720" w:hanging="360"/>
+      </w:pPr>
+      <w:rPr>
+        <w:rFonts w:ascii="Symbol" w:hAnsi="Symbol" w:hint="default"/>
+      </w:rPr>
+    </w:lvl>
+    <w:lvl w:ilvl="1" w:tplc="14090003" w:tentative="1">
+      <w:start w:val="1"/>
+      <w:numFmt w:val="bullet"/>
+      <w:lvlText w:val="o"/>
+      <w:lvlJc w:val="left"/>
+      <w:pPr>
+        <w:ind w:left="1440" w:hanging="360"/>
+      </w:pPr>
+      <w:rPr>
+        <w:rFonts w:ascii="Courier New" w:hAnsi="Courier New" w:cs="Courier New" w:hint="default"/>
+      </w:rPr>
+    </w:lvl>
+    <w:lvl w:ilvl="2" w:tplc="14090005" w:tentative="1">
+      <w:start w:val="1"/>
+      <w:numFmt w:val="bullet"/>
+      <w:lvlText w:val=""/>
+      <w:lvlJc w:val="left"/>
+      <w:pPr>
+        <w:ind w:left="2160" w:hanging="360"/>
+      </w:pPr>
+      <w:rPr>
+        <w:rFonts w:ascii="Wingdings" w:hAnsi="Wingdings" w:hint="default"/>
+      </w:rPr>
+    </w:lvl>
+    <w:lvl w:ilvl="3" w:tplc="14090001" w:tentative="1">
+      <w:start w:val="1"/>
+      <w:numFmt w:val="bullet"/>
+      <w:lvlText w:val=""/>
+      <w:lvlJc w:val="left"/>
+      <w:pPr>
+        <w:ind w:left="2880" w:hanging="360"/>
+      </w:pPr>
+      <w:rPr>
+        <w:rFonts w:ascii="Symbol" w:hAnsi="Symbol" w:hint="default"/>
+      </w:rPr>
+    </w:lvl>
+    <w:lvl w:ilvl="4" w:tplc="14090003" w:tentative="1">
+      <w:start w:val="1"/>
+      <w:numFmt w:val="bullet"/>
+      <w:lvlText w:val="o"/>
+      <w:lvlJc w:val="left"/>
+      <w:pPr>
+        <w:ind w:left="3600" w:hanging="360"/>
+      </w:pPr>
+      <w:rPr>
+        <w:rFonts w:ascii="Courier New" w:hAnsi="Courier New" w:cs="Courier New" w:hint="default"/>
+      </w:rPr>
+    </w:lvl>
+    <w:lvl w:ilvl="5" w:tplc="14090005" w:tentative="1">
+      <w:start w:val="1"/>
+      <w:numFmt w:val="bullet"/>
+      <w:lvlText w:val=""/>
+      <w:lvlJc w:val="left"/>
+      <w:pPr>
+        <w:ind w:left="4320" w:hanging="360"/>
+      </w:pPr>
+      <w:rPr>
+        <w:rFonts w:ascii="Wingdings" w:hAnsi="Wingdings" w:hint="default"/>
+      </w:rPr>
+    </w:lvl>
+    <w:lvl w:ilvl="6" w:tplc="14090001" w:tentative="1">
+      <w:start w:val="1"/>
+      <w:numFmt w:val="bullet"/>
+      <w:lvlText w:val=""/>
+      <w:lvlJc w:val="left"/>
+      <w:pPr>
+        <w:ind w:left="5040" w:hanging="360"/>
+      </w:pPr>
+      <w:rPr>
+        <w:rFonts w:ascii="Symbol" w:hAnsi="Symbol" w:hint="default"/>
+      </w:rPr>
+    </w:lvl>
+    <w:lvl w:ilvl="7" w:tplc="14090003" w:tentative="1">
+      <w:start w:val="1"/>
+      <w:numFmt w:val="bullet"/>
+      <w:lvlText w:val="o"/>
+      <w:lvlJc w:val="left"/>
+      <w:pPr>
+        <w:ind w:left="5760" w:hanging="360"/>
+      </w:pPr>
+      <w:rPr>
+        <w:rFonts w:ascii="Courier New" w:hAnsi="Courier New" w:cs="Courier New" w:hint="default"/>
+      </w:rPr>
+    </w:lvl>
+    <w:lvl w:ilvl="8" w:tplc="14090005" w:tentative="1">
+      <w:start w:val="1"/>
+      <w:numFmt w:val="bullet"/>
+      <w:lvlText w:val=""/>
+      <w:lvlJc w:val="left"/>
+      <w:pPr>
+        <w:ind w:left="6480" w:hanging="360"/>
+      </w:pPr>
+      <w:rPr>
+        <w:rFonts w:ascii="Wingdings" w:hAnsi="Wingdings" w:hint="default"/>
+      </w:rPr>
+    </w:lvl>
+  </w:abstractNum>
+  <w:abstractNum w:abstractNumId="5" w15:restartNumberingAfterBreak="0">
+    <w:nsid w:val="45866A64"/>
+    <w:multiLevelType w:val="hybridMultilevel"/>
+    <w:tmpl w:val="8A545A3C"/>
+    <w:lvl w:ilvl="0" w:tplc="14090001">
+      <w:start w:val="1"/>
+      <w:numFmt w:val="bullet"/>
+      <w:lvlText w:val=""/>
+      <w:lvlJc w:val="left"/>
+      <w:pPr>
+        <w:ind w:left="720" w:hanging="360"/>
+      </w:pPr>
+      <w:rPr>
+        <w:rFonts w:ascii="Symbol" w:hAnsi="Symbol" w:hint="default"/>
+      </w:rPr>
+    </w:lvl>
+    <w:lvl w:ilvl="1" w:tplc="14090003" w:tentative="1">
+      <w:start w:val="1"/>
+      <w:numFmt w:val="bullet"/>
+      <w:lvlText w:val="o"/>
+      <w:lvlJc w:val="left"/>
+      <w:pPr>
+        <w:ind w:left="1440" w:hanging="360"/>
+      </w:pPr>
+      <w:rPr>
+        <w:rFonts w:ascii="Courier New" w:hAnsi="Courier New" w:cs="Courier New" w:hint="default"/>
+      </w:rPr>
+    </w:lvl>
+    <w:lvl w:ilvl="2" w:tplc="14090005" w:tentative="1">
+      <w:start w:val="1"/>
+      <w:numFmt w:val="bullet"/>
+      <w:lvlText w:val=""/>
+      <w:lvlJc w:val="left"/>
+      <w:pPr>
+        <w:ind w:left="2160" w:hanging="360"/>
+      </w:pPr>
+      <w:rPr>
+        <w:rFonts w:ascii="Wingdings" w:hAnsi="Wingdings" w:hint="default"/>
+      </w:rPr>
+    </w:lvl>
+    <w:lvl w:ilvl="3" w:tplc="14090001" w:tentative="1">
+      <w:start w:val="1"/>
+      <w:numFmt w:val="bullet"/>
+      <w:lvlText w:val=""/>
+      <w:lvlJc w:val="left"/>
+      <w:pPr>
+        <w:ind w:left="2880" w:hanging="360"/>
+      </w:pPr>
+      <w:rPr>
+        <w:rFonts w:ascii="Symbol" w:hAnsi="Symbol" w:hint="default"/>
+      </w:rPr>
+    </w:lvl>
+    <w:lvl w:ilvl="4" w:tplc="14090003" w:tentative="1">
+      <w:start w:val="1"/>
+      <w:numFmt w:val="bullet"/>
+      <w:lvlText w:val="o"/>
+      <w:lvlJc w:val="left"/>
+      <w:pPr>
+        <w:ind w:left="3600" w:hanging="360"/>
+      </w:pPr>
+      <w:rPr>
+        <w:rFonts w:ascii="Courier New" w:hAnsi="Courier New" w:cs="Courier New" w:hint="default"/>
+      </w:rPr>
+    </w:lvl>
+    <w:lvl w:ilvl="5" w:tplc="14090005" w:tentative="1">
+      <w:start w:val="1"/>
+      <w:numFmt w:val="bullet"/>
+      <w:lvlText w:val=""/>
+      <w:lvlJc w:val="left"/>
+      <w:pPr>
+        <w:ind w:left="4320" w:hanging="360"/>
+      </w:pPr>
+      <w:rPr>
+        <w:rFonts w:ascii="Wingdings" w:hAnsi="Wingdings" w:hint="default"/>
+      </w:rPr>
+    </w:lvl>
+    <w:lvl w:ilvl="6" w:tplc="14090001" w:tentative="1">
+      <w:start w:val="1"/>
+      <w:numFmt w:val="bullet"/>
+      <w:lvlText w:val=""/>
+      <w:lvlJc w:val="left"/>
+      <w:pPr>
+        <w:ind w:left="5040" w:hanging="360"/>
+      </w:pPr>
+      <w:rPr>
+        <w:rFonts w:ascii="Symbol" w:hAnsi="Symbol" w:hint="default"/>
+      </w:rPr>
+    </w:lvl>
+    <w:lvl w:ilvl="7" w:tplc="14090003" w:tentative="1">
+      <w:start w:val="1"/>
+      <w:numFmt w:val="bullet"/>
+      <w:lvlText w:val="o"/>
+      <w:lvlJc w:val="left"/>
+      <w:pPr>
+        <w:ind w:left="5760" w:hanging="360"/>
+      </w:pPr>
+      <w:rPr>
+        <w:rFonts w:ascii="Courier New" w:hAnsi="Courier New" w:cs="Courier New" w:hint="default"/>
+      </w:rPr>
+    </w:lvl>
+    <w:lvl w:ilvl="8" w:tplc="14090005" w:tentative="1">
+      <w:start w:val="1"/>
+      <w:numFmt w:val="bullet"/>
+      <w:lvlText w:val=""/>
+      <w:lvlJc w:val="left"/>
+      <w:pPr>
+        <w:ind w:left="6480" w:hanging="360"/>
+      </w:pPr>
+      <w:rPr>
+        <w:rFonts w:ascii="Wingdings" w:hAnsi="Wingdings" w:hint="default"/>
+      </w:rPr>
+    </w:lvl>
+  </w:abstractNum>
+  <w:abstractNum w:abstractNumId="6" w15:restartNumberingAfterBreak="0">
+    <w:nsid w:val="58A168B3"/>
+    <w:multiLevelType w:val="multilevel"/>
+    <w:tmpl w:val="E174A42C"/>
+    <w:lvl w:ilvl="0">
+      <w:start w:val="1"/>
+      <w:numFmt w:val="bullet"/>
+      <w:lvlText w:val=""/>
+      <w:lvlJc w:val="left"/>
+      <w:pPr>
+        <w:tabs>
+          <w:tab w:val="num" w:pos="720"/>
+        </w:tabs>
+        <w:ind w:left="720" w:hanging="360"/>
+      </w:pPr>
+      <w:rPr>
+        <w:rFonts w:ascii="Symbol" w:hAnsi="Symbol" w:hint="default"/>
+        <w:sz w:val="20"/>
+      </w:rPr>
+    </w:lvl>
+    <w:lvl w:ilvl="1">
+      <w:start w:val="1"/>
+      <w:numFmt w:val="bullet"/>
+      <w:lvlText w:val=""/>
+      <w:lvlJc w:val="left"/>
+      <w:pPr>
+        <w:tabs>
+          <w:tab w:val="num" w:pos="1440"/>
+        </w:tabs>
+        <w:ind w:left="1440" w:hanging="360"/>
+      </w:pPr>
+      <w:rPr>
+        <w:rFonts w:ascii="Symbol" w:hAnsi="Symbol" w:hint="default"/>
+        <w:sz w:val="20"/>
+      </w:rPr>
+    </w:lvl>
+    <w:lvl w:ilvl="2" w:tentative="1">
+      <w:start w:val="1"/>
+      <w:numFmt w:val="bullet"/>
+      <w:lvlText w:val=""/>
+      <w:lvlJc w:val="left"/>
+      <w:pPr>
+        <w:tabs>
+          <w:tab w:val="num" w:pos="2160"/>
+        </w:tabs>
+        <w:ind w:left="2160" w:hanging="360"/>
+      </w:pPr>
+      <w:rPr>
+        <w:rFonts w:ascii="Symbol" w:hAnsi="Symbol" w:hint="default"/>
+        <w:sz w:val="20"/>
+      </w:rPr>
+    </w:lvl>
+    <w:lvl w:ilvl="3" w:tentative="1">
+      <w:start w:val="1"/>
+      <w:numFmt w:val="bullet"/>
+      <w:lvlText w:val=""/>
+      <w:lvlJc w:val="left"/>
+      <w:pPr>
+        <w:tabs>
+          <w:tab w:val="num" w:pos="2880"/>
+        </w:tabs>
+        <w:ind w:left="2880" w:hanging="360"/>
+      </w:pPr>
+      <w:rPr>
+        <w:rFonts w:ascii="Symbol" w:hAnsi="Symbol" w:hint="default"/>
+        <w:sz w:val="20"/>
+      </w:rPr>
+    </w:lvl>
+    <w:lvl w:ilvl="4" w:tentative="1">
+      <w:start w:val="1"/>
+      <w:numFmt w:val="bullet"/>
+      <w:lvlText w:val=""/>
+      <w:lvlJc w:val="left"/>
+      <w:pPr>
+        <w:tabs>
+          <w:tab w:val="num" w:pos="3600"/>
+        </w:tabs>
+        <w:ind w:left="3600" w:hanging="360"/>
+      </w:pPr>
+      <w:rPr>
+        <w:rFonts w:ascii="Symbol" w:hAnsi="Symbol" w:hint="default"/>
+        <w:sz w:val="20"/>
+      </w:rPr>
+    </w:lvl>
+    <w:lvl w:ilvl="5" w:tentative="1">
+      <w:start w:val="1"/>
+      <w:numFmt w:val="bullet"/>
+      <w:lvlText w:val=""/>
+      <w:lvlJc w:val="left"/>
+      <w:pPr>
+        <w:tabs>
+          <w:tab w:val="num" w:pos="4320"/>
+        </w:tabs>
+        <w:ind w:left="4320" w:hanging="360"/>
+      </w:pPr>
+      <w:rPr>
+        <w:rFonts w:ascii="Symbol" w:hAnsi="Symbol" w:hint="default"/>
+        <w:sz w:val="20"/>
+      </w:rPr>
+    </w:lvl>
+    <w:lvl w:ilvl="6" w:tentative="1">
+      <w:start w:val="1"/>
+      <w:numFmt w:val="bullet"/>
+      <w:lvlText w:val=""/>
+      <w:lvlJc w:val="left"/>
+      <w:pPr>
+        <w:tabs>
+          <w:tab w:val="num" w:pos="5040"/>
+        </w:tabs>
+        <w:ind w:left="5040" w:hanging="360"/>
+      </w:pPr>
+      <w:rPr>
+        <w:rFonts w:ascii="Symbol" w:hAnsi="Symbol" w:hint="default"/>
+        <w:sz w:val="20"/>
+      </w:rPr>
+    </w:lvl>
+    <w:lvl w:ilvl="7" w:tentative="1">
+      <w:start w:val="1"/>
+      <w:numFmt w:val="bullet"/>
+      <w:lvlText w:val=""/>
+      <w:lvlJc w:val="left"/>
+      <w:pPr>
+        <w:tabs>
+          <w:tab w:val="num" w:pos="5760"/>
+        </w:tabs>
+        <w:ind w:left="5760" w:hanging="360"/>
+      </w:pPr>
+      <w:rPr>
+        <w:rFonts w:ascii="Symbol" w:hAnsi="Symbol" w:hint="default"/>
+        <w:sz w:val="20"/>
+      </w:rPr>
+    </w:lvl>
+    <w:lvl w:ilvl="8" w:tentative="1">
+      <w:start w:val="1"/>
+      <w:numFmt w:val="bullet"/>
+      <w:lvlText w:val=""/>
+      <w:lvlJc w:val="left"/>
+      <w:pPr>
+        <w:tabs>
+          <w:tab w:val="num" w:pos="6480"/>
+        </w:tabs>
+        <w:ind w:left="6480" w:hanging="360"/>
+      </w:pPr>
+      <w:rPr>
+        <w:rFonts w:ascii="Symbol" w:hAnsi="Symbol" w:hint="default"/>
+        <w:sz w:val="20"/>
+      </w:rPr>
+    </w:lvl>
+  </w:abstractNum>
   <w:num w:numId="1" w16cid:durableId="2098742780">
-    <w:abstractNumId w:val="0"/>
+    <w:abstractNumId w:val="1"/>
     <w:lvlOverride w:ilvl="0">
       <w:startOverride w:val="1"/>
     </w:lvlOverride>
@@ -215,6 +3312,27 @@
     <w:lvlOverride w:ilvl="8">
       <w:startOverride w:val="1"/>
     </w:lvlOverride>
+  </w:num>
+  <w:num w:numId="2" w16cid:durableId="1434202671">
+    <w:abstractNumId w:val="1"/>
+  </w:num>
+  <w:num w:numId="3" w16cid:durableId="274867090">
+    <w:abstractNumId w:val="5"/>
+  </w:num>
+  <w:num w:numId="4" w16cid:durableId="279147385">
+    <w:abstractNumId w:val="3"/>
+  </w:num>
+  <w:num w:numId="5" w16cid:durableId="2076003683">
+    <w:abstractNumId w:val="2"/>
+  </w:num>
+  <w:num w:numId="6" w16cid:durableId="1919048655">
+    <w:abstractNumId w:val="6"/>
+  </w:num>
+  <w:num w:numId="7" w16cid:durableId="1500346162">
+    <w:abstractNumId w:val="0"/>
+  </w:num>
+  <w:num w:numId="8" w16cid:durableId="1055741121">
+    <w:abstractNumId w:val="4"/>
   </w:num>
 </w:numbering>
 </file>
@@ -617,6 +3735,16 @@
   <w:style w:type="paragraph" w:default="1" w:styleId="Normal">
     <w:name w:val="Normal"/>
     <w:qFormat/>
+    <w:rsid w:val="008719F8"/>
+    <w:pPr>
+      <w:shd w:val="clear" w:color="auto" w:fill="FFFFFF"/>
+      <w:spacing w:after="0" w:line="240" w:lineRule="auto"/>
+    </w:pPr>
+    <w:rPr>
+      <w:rFonts w:eastAsia="Times New Roman" w:cstheme="minorHAnsi"/>
+      <w:color w:val="000000"/>
+      <w:lang w:eastAsia="en-NZ"/>
+    </w:rPr>
   </w:style>
   <w:style w:type="paragraph" w:styleId="Heading1">
     <w:name w:val="heading 1"/>
@@ -629,7 +3757,7 @@
     <w:pPr>
       <w:keepNext/>
       <w:keepLines/>
-      <w:spacing w:before="240" w:after="0"/>
+      <w:spacing w:before="240"/>
       <w:outlineLvl w:val="0"/>
     </w:pPr>
     <w:rPr>
@@ -651,13 +3779,36 @@
     <w:pPr>
       <w:keepNext/>
       <w:keepLines/>
-      <w:spacing w:before="120" w:after="0"/>
+      <w:spacing w:before="120"/>
       <w:outlineLvl w:val="1"/>
     </w:pPr>
     <w:rPr>
       <w:rFonts w:ascii="Verdana" w:eastAsiaTheme="majorEastAsia" w:hAnsi="Verdana" w:cstheme="majorBidi"/>
       <w:sz w:val="32"/>
       <w:szCs w:val="32"/>
+    </w:rPr>
+  </w:style>
+  <w:style w:type="paragraph" w:styleId="Heading3">
+    <w:name w:val="heading 3"/>
+    <w:basedOn w:val="Normal"/>
+    <w:next w:val="Normal"/>
+    <w:link w:val="Heading3Char"/>
+    <w:uiPriority w:val="9"/>
+    <w:unhideWhenUsed/>
+    <w:qFormat/>
+    <w:rsid w:val="00BD7CAB"/>
+    <w:pPr>
+      <w:keepNext/>
+      <w:keepLines/>
+      <w:spacing w:before="120"/>
+      <w:outlineLvl w:val="2"/>
+    </w:pPr>
+    <w:rPr>
+      <w:rFonts w:ascii="Verdana" w:eastAsiaTheme="majorEastAsia" w:hAnsi="Verdana" w:cstheme="majorBidi"/>
+      <w:b/>
+      <w:bCs/>
+      <w:sz w:val="24"/>
+      <w:szCs w:val="24"/>
     </w:rPr>
   </w:style>
   <w:style w:type="character" w:default="1" w:styleId="DefaultParagraphFont">
@@ -707,12 +3858,11 @@
     <w:qFormat/>
     <w:rsid w:val="008843CD"/>
     <w:pPr>
-      <w:spacing w:before="120" w:after="120" w:line="240" w:lineRule="auto"/>
+      <w:spacing w:before="120" w:after="120"/>
       <w:ind w:left="720"/>
     </w:pPr>
     <w:rPr>
       <w:rFonts w:ascii="Arial" w:eastAsia="SimSun" w:hAnsi="Arial" w:cs="Times New Roman"/>
-      <w:lang w:eastAsia="en-NZ"/>
     </w:rPr>
   </w:style>
   <w:style w:type="character" w:customStyle="1" w:styleId="Heading2Char">
@@ -735,6 +3885,73 @@
     <w:pPr>
       <w:spacing w:after="0" w:line="240" w:lineRule="auto"/>
     </w:pPr>
+  </w:style>
+  <w:style w:type="character" w:customStyle="1" w:styleId="Heading3Char">
+    <w:name w:val="Heading 3 Char"/>
+    <w:basedOn w:val="DefaultParagraphFont"/>
+    <w:link w:val="Heading3"/>
+    <w:uiPriority w:val="9"/>
+    <w:rsid w:val="00BD7CAB"/>
+    <w:rPr>
+      <w:rFonts w:ascii="Verdana" w:eastAsiaTheme="majorEastAsia" w:hAnsi="Verdana" w:cstheme="majorBidi"/>
+      <w:b/>
+      <w:bCs/>
+      <w:sz w:val="24"/>
+      <w:szCs w:val="24"/>
+    </w:rPr>
+  </w:style>
+  <w:style w:type="table" w:styleId="TableGrid">
+    <w:name w:val="Table Grid"/>
+    <w:basedOn w:val="TableNormal"/>
+    <w:uiPriority w:val="39"/>
+    <w:rsid w:val="006A4973"/>
+    <w:pPr>
+      <w:spacing w:after="0" w:line="240" w:lineRule="auto"/>
+    </w:pPr>
+    <w:tblPr>
+      <w:tblBorders>
+        <w:top w:val="single" w:sz="4" w:space="0" w:color="auto"/>
+        <w:left w:val="single" w:sz="4" w:space="0" w:color="auto"/>
+        <w:bottom w:val="single" w:sz="4" w:space="0" w:color="auto"/>
+        <w:right w:val="single" w:sz="4" w:space="0" w:color="auto"/>
+        <w:insideH w:val="single" w:sz="4" w:space="0" w:color="auto"/>
+        <w:insideV w:val="single" w:sz="4" w:space="0" w:color="auto"/>
+      </w:tblBorders>
+    </w:tblPr>
+  </w:style>
+  <w:style w:type="paragraph" w:styleId="NormalWeb">
+    <w:name w:val="Normal (Web)"/>
+    <w:basedOn w:val="Normal"/>
+    <w:uiPriority w:val="99"/>
+    <w:unhideWhenUsed/>
+    <w:rsid w:val="00861117"/>
+    <w:pPr>
+      <w:spacing w:before="100" w:beforeAutospacing="1" w:after="100" w:afterAutospacing="1"/>
+    </w:pPr>
+    <w:rPr>
+      <w:rFonts w:ascii="Times New Roman" w:hAnsi="Times New Roman" w:cs="Times New Roman"/>
+      <w:sz w:val="24"/>
+      <w:szCs w:val="24"/>
+    </w:rPr>
+  </w:style>
+  <w:style w:type="character" w:styleId="Strong">
+    <w:name w:val="Strong"/>
+    <w:basedOn w:val="DefaultParagraphFont"/>
+    <w:uiPriority w:val="22"/>
+    <w:qFormat/>
+    <w:rsid w:val="00861117"/>
+    <w:rPr>
+      <w:b/>
+      <w:bCs/>
+    </w:rPr>
+  </w:style>
+  <w:style w:type="paragraph" w:styleId="Bibliography">
+    <w:name w:val="Bibliography"/>
+    <w:basedOn w:val="Normal"/>
+    <w:next w:val="Normal"/>
+    <w:uiPriority w:val="37"/>
+    <w:unhideWhenUsed/>
+    <w:rsid w:val="008147A2"/>
   </w:style>
 </w:styles>
 </file>
@@ -1032,4 +4249,59 @@
     </a:ext>
   </a:extLst>
 </a:theme>
+</file>
+
+<file path=customXml/item1.xml><?xml version="1.0" encoding="utf-8"?>
+<b:Sources xmlns:b="http://schemas.openxmlformats.org/officeDocument/2006/bibliography" xmlns="http://schemas.openxmlformats.org/officeDocument/2006/bibliography" SelectedStyle="\APASixthEditionOfficeOnline.xsl" StyleName="APA" Version="6">
+  <b:Source>
+    <b:Tag>ico22</b:Tag>
+    <b:SourceType>InternetSite</b:SourceType>
+    <b:Guid>{0A045CA2-F12B-41E5-BF54-307B59CA0FD4}</b:Guid>
+    <b:Title>guide to GDPR</b:Title>
+    <b:Year>2022</b:Year>
+    <b:Author>
+      <b:Author>
+        <b:NameList>
+          <b:Person>
+            <b:Last>ico</b:Last>
+          </b:Person>
+        </b:NameList>
+      </b:Author>
+    </b:Author>
+    <b:InternetSiteTitle>ico.org.uk</b:InternetSiteTitle>
+    <b:Month>08</b:Month>
+    <b:Day>10</b:Day>
+    <b:URL>https://ico.org.uk/for-organisations/guide-to-data-protection/guide-to-the-general-data-protection-regulation-gdpr/principles/</b:URL>
+    <b:RefOrder>1</b:RefOrder>
+  </b:Source>
+  <b:Source>
+    <b:Tag>pri22</b:Tag>
+    <b:SourceType>InternetSite</b:SourceType>
+    <b:Guid>{3643B8EE-9D19-4194-AAAC-09E86475F83A}</b:Guid>
+    <b:Author>
+      <b:Author>
+        <b:NameList>
+          <b:Person>
+            <b:Last>privacy</b:Last>
+          </b:Person>
+        </b:NameList>
+      </b:Author>
+    </b:Author>
+    <b:Title>knowledge-base</b:Title>
+    <b:InternetSiteTitle>privacy.or.nz</b:InternetSiteTitle>
+    <b:Year>2022</b:Year>
+    <b:Month>08</b:Month>
+    <b:Day>10</b:Day>
+    <b:URL>https://www.privacy.org.nz/tools/knowledge-base/view/482</b:URL>
+    <b:RefOrder>2</b:RefOrder>
+  </b:Source>
+</b:Sources>
+</file>
+
+<file path=customXml/itemProps1.xml><?xml version="1.0" encoding="utf-8"?>
+<ds:datastoreItem xmlns:ds="http://schemas.openxmlformats.org/officeDocument/2006/customXml" ds:itemID="{FBEF56B9-F24D-4C4B-A680-4DFD375AA7E4}">
+  <ds:schemaRefs>
+    <ds:schemaRef ds:uri="http://schemas.openxmlformats.org/officeDocument/2006/bibliography"/>
+  </ds:schemaRefs>
+</ds:datastoreItem>
 </file>
--- a/BCDE214 Assignment 1 Iteration 1 - James Hutchinson/RemotePalliativeCare-Documentation.docx
+++ b/BCDE214 Assignment 1 Iteration 1 - James Hutchinson/RemotePalliativeCare-Documentation.docx
@@ -939,7 +939,7 @@
             <v:path o:extrusionok="f" gradientshapeok="t" o:connecttype="rect"/>
             <o:lock v:ext="edit" aspectratio="t"/>
           </v:shapetype>
-          <v:shape id="_x0000_i1025" type="#_x0000_t75" style="width:76.5pt;height:49.5pt" o:ole="">
+          <v:shape id="_x0000_i1025" type="#_x0000_t75" style="width:76.6pt;height:49.55pt" o:ole="">
             <v:imagedata r:id="rId6" o:title=""/>
           </v:shape>
           <o:OLEObject Type="Link" ProgID="Unknown" ShapeID="_x0000_i1025" DrawAspect="Icon" r:id="rId7" UpdateMode="Always">
